--- a/report/git.docx
+++ b/report/git.docx
@@ -16,7 +16,23 @@
           <w:rFonts w:eastAsia="Times New Roman"/>
           <w:lang w:val="fr-FR" w:eastAsia="fr-FR"/>
         </w:rPr>
-        <w:t xml:space="preserve">Git et GitHub </w:t>
+        <w:t xml:space="preserve">Git et </w:t>
+      </w:r>
+      <w:proofErr w:type="spellStart"/>
+      <w:r>
+        <w:rPr>
+          <w:rFonts w:eastAsia="Times New Roman"/>
+          <w:lang w:val="fr-FR" w:eastAsia="fr-FR"/>
+        </w:rPr>
+        <w:t>GitHub</w:t>
+      </w:r>
+      <w:proofErr w:type="spellEnd"/>
+      <w:r>
+        <w:rPr>
+          <w:rFonts w:eastAsia="Times New Roman"/>
+          <w:lang w:val="fr-FR" w:eastAsia="fr-FR"/>
+        </w:rPr>
+        <w:t xml:space="preserve"> </w:t>
       </w:r>
     </w:p>
     <w:p>
@@ -61,7 +77,25 @@
           <w:lang w:val="fr-FR" w:eastAsia="fr-FR"/>
         </w:rPr>
         <w:br/>
-        <w:t xml:space="preserve">Le problème, avec Git, c’est que tous nos données sont enregistrées sur notre ordinateur. Donc, le jour que notre ordinateur tombe en panne, nous pourrions perdre tous nos travaux. Ça serait donc mieux si tous les changements étaient enregistrer quelque part en ligne et que nous puisons y accéder sur n’importe quelle machine et quel que soit notre position grâce à une simple connexion internet ; d’où le développent de GitHub pour répondre à ce genre de problème. </w:t>
+        <w:t xml:space="preserve">Le problème, avec Git, c’est que tous nos données sont enregistrées sur notre ordinateur. Donc, le jour que notre ordinateur tombe en panne, nous pourrions perdre tous nos travaux. Ça serait donc mieux si tous les changements étaient enregistrer quelque part en ligne et que nous puisons y accéder sur n’importe quelle machine et quel que soit notre position grâce à une simple connexion internet ; d’où le développent de </w:t>
+      </w:r>
+      <w:proofErr w:type="spellStart"/>
+      <w:r>
+        <w:rPr>
+          <w:rFonts w:eastAsia="Times New Roman" w:cs="Times New Roman"/>
+          <w:szCs w:val="24"/>
+          <w:lang w:val="fr-FR" w:eastAsia="fr-FR"/>
+        </w:rPr>
+        <w:t>GitHub</w:t>
+      </w:r>
+      <w:proofErr w:type="spellEnd"/>
+      <w:r>
+        <w:rPr>
+          <w:rFonts w:eastAsia="Times New Roman" w:cs="Times New Roman"/>
+          <w:szCs w:val="24"/>
+          <w:lang w:val="fr-FR" w:eastAsia="fr-FR"/>
+        </w:rPr>
+        <w:t xml:space="preserve"> pour répondre à ce genre de problème. </w:t>
       </w:r>
     </w:p>
     <w:p>
@@ -73,6 +107,7 @@
           <w:lang w:val="fr-FR" w:eastAsia="fr-FR"/>
         </w:rPr>
       </w:pPr>
+      <w:proofErr w:type="spellStart"/>
       <w:r>
         <w:rPr>
           <w:rFonts w:eastAsia="Times New Roman" w:cs="Times New Roman"/>
@@ -83,6 +118,7 @@
         </w:rPr>
         <w:t>GitHub</w:t>
       </w:r>
+      <w:proofErr w:type="spellEnd"/>
       <w:r>
         <w:rPr>
           <w:rFonts w:eastAsia="Times New Roman" w:cs="Times New Roman"/>
@@ -98,7 +134,24 @@
           <w:lang w:val="fr-FR" w:eastAsia="fr-FR"/>
         </w:rPr>
         <w:br/>
-        <w:t xml:space="preserve">GitHub fournit également des outils pour suivre les problèmes et les demandes de mise à jour. Elle permet également de partager son code source avec le public ou de le garder privé. </w:t>
+      </w:r>
+      <w:proofErr w:type="spellStart"/>
+      <w:r>
+        <w:rPr>
+          <w:rFonts w:eastAsia="Times New Roman" w:cs="Times New Roman"/>
+          <w:szCs w:val="24"/>
+          <w:lang w:val="fr-FR" w:eastAsia="fr-FR"/>
+        </w:rPr>
+        <w:t>GitHub</w:t>
+      </w:r>
+      <w:proofErr w:type="spellEnd"/>
+      <w:r>
+        <w:rPr>
+          <w:rFonts w:eastAsia="Times New Roman" w:cs="Times New Roman"/>
+          <w:szCs w:val="24"/>
+          <w:lang w:val="fr-FR" w:eastAsia="fr-FR"/>
+        </w:rPr>
+        <w:t xml:space="preserve"> fournit également des outils pour suivre les problèmes et les demandes de mise à jour. Elle permet également de partager son code source avec le public ou de le garder privé. </w:t>
       </w:r>
     </w:p>
     <w:p>
@@ -139,16 +192,78 @@
           <w:szCs w:val="24"/>
           <w:lang w:val="fr-FR" w:eastAsia="fr-FR"/>
         </w:rPr>
-        <w:t>Git et GitHub n'est pas conçus que pour des projets informatique.</w:t>
-      </w:r>
-      <w:r>
-        <w:rPr>
-          <w:rFonts w:eastAsia="Times New Roman" w:cs="Times New Roman"/>
-          <w:szCs w:val="24"/>
-          <w:lang w:val="fr-FR" w:eastAsia="fr-FR"/>
-        </w:rPr>
-        <w:br/>
-        <w:t xml:space="preserve">Il est bien possible d'utiliser Git et GitHub pour d'autres types de projets en dehors du développement de logiciels. En effet, Git et GiHub peut être utilisé pour gérer les versions de tout type de fichiers, y compris des documents texte, des projets de recherche, des livres, des présentations, des portfolios, des feuilles de calcul, des images, des vidéos, etc. En utilisant Git, vous pouvez enregistrer l'historique des modifications de ces fichiers, effectuer des sauvegardes, revenir en arrière, suivre les modifications apportées </w:t>
+        <w:t xml:space="preserve">Git et </w:t>
+      </w:r>
+      <w:proofErr w:type="spellStart"/>
+      <w:r>
+        <w:rPr>
+          <w:rFonts w:eastAsia="Times New Roman" w:cs="Times New Roman"/>
+          <w:szCs w:val="24"/>
+          <w:lang w:val="fr-FR" w:eastAsia="fr-FR"/>
+        </w:rPr>
+        <w:t>GitHub</w:t>
+      </w:r>
+      <w:proofErr w:type="spellEnd"/>
+      <w:r>
+        <w:rPr>
+          <w:rFonts w:eastAsia="Times New Roman" w:cs="Times New Roman"/>
+          <w:szCs w:val="24"/>
+          <w:lang w:val="fr-FR" w:eastAsia="fr-FR"/>
+        </w:rPr>
+        <w:t xml:space="preserve"> n'est pas conçus que pour des projets informatique.</w:t>
+      </w:r>
+      <w:r>
+        <w:rPr>
+          <w:rFonts w:eastAsia="Times New Roman" w:cs="Times New Roman"/>
+          <w:szCs w:val="24"/>
+          <w:lang w:val="fr-FR" w:eastAsia="fr-FR"/>
+        </w:rPr>
+        <w:br/>
+        <w:t xml:space="preserve">Il est bien possible d'utiliser Git et </w:t>
+      </w:r>
+      <w:proofErr w:type="spellStart"/>
+      <w:r>
+        <w:rPr>
+          <w:rFonts w:eastAsia="Times New Roman" w:cs="Times New Roman"/>
+          <w:szCs w:val="24"/>
+          <w:lang w:val="fr-FR" w:eastAsia="fr-FR"/>
+        </w:rPr>
+        <w:t>GitHub</w:t>
+      </w:r>
+      <w:proofErr w:type="spellEnd"/>
+      <w:r>
+        <w:rPr>
+          <w:rFonts w:eastAsia="Times New Roman" w:cs="Times New Roman"/>
+          <w:szCs w:val="24"/>
+          <w:lang w:val="fr-FR" w:eastAsia="fr-FR"/>
+        </w:rPr>
+        <w:t xml:space="preserve"> pour d'autres types de projets en dehors du développement de logiciels. En effet, Git et </w:t>
+      </w:r>
+      <w:proofErr w:type="spellStart"/>
+      <w:r>
+        <w:rPr>
+          <w:rFonts w:eastAsia="Times New Roman" w:cs="Times New Roman"/>
+          <w:szCs w:val="24"/>
+          <w:lang w:val="fr-FR" w:eastAsia="fr-FR"/>
+        </w:rPr>
+        <w:t>GiHub</w:t>
+      </w:r>
+      <w:proofErr w:type="spellEnd"/>
+      <w:r>
+        <w:rPr>
+          <w:rFonts w:eastAsia="Times New Roman" w:cs="Times New Roman"/>
+          <w:szCs w:val="24"/>
+          <w:lang w:val="fr-FR" w:eastAsia="fr-FR"/>
+        </w:rPr>
+        <w:t xml:space="preserve"> peut être utilisé pour gérer les versions de tout type de fichiers, y compris des documents texte, des projets de recherche, des livres, des présentations, des portfolios, des feuilles de calcul, des images, des vidéos, etc. En utilisant Git, vous pouvez enregistrer l'historique des modifications de ces fichiers, effectuer des sauvegardes, revenir en arrière, sui</w:t>
+      </w:r>
+      <w:r>
+        <w:rPr>
+          <w:rFonts w:eastAsia="Times New Roman" w:cs="Times New Roman"/>
+          <w:szCs w:val="24"/>
+          <w:lang w:val="fr-FR" w:eastAsia="fr-FR"/>
+        </w:rPr>
+        <w:t>vre les modifications apportées.</w:t>
       </w:r>
     </w:p>
     <w:p>
@@ -166,7 +281,25 @@
           <w:szCs w:val="24"/>
           <w:lang w:val="fr-FR" w:eastAsia="fr-FR"/>
         </w:rPr>
-        <w:t xml:space="preserve">En résumé, Git est un système de gestion de version décentralisé, tandis que GitHub est une plateforme web basée sur Git, qui fournit des outils de collaboration pour des projets de tout type, en particulier de développement de logiciels </w:t>
+        <w:t xml:space="preserve">En résumé, Git est un système de gestion de version décentralisé, tandis que </w:t>
+      </w:r>
+      <w:proofErr w:type="spellStart"/>
+      <w:r>
+        <w:rPr>
+          <w:rFonts w:eastAsia="Times New Roman" w:cs="Times New Roman"/>
+          <w:szCs w:val="24"/>
+          <w:lang w:val="fr-FR" w:eastAsia="fr-FR"/>
+        </w:rPr>
+        <w:t>GitHub</w:t>
+      </w:r>
+      <w:proofErr w:type="spellEnd"/>
+      <w:r>
+        <w:rPr>
+          <w:rFonts w:eastAsia="Times New Roman" w:cs="Times New Roman"/>
+          <w:szCs w:val="24"/>
+          <w:lang w:val="fr-FR" w:eastAsia="fr-FR"/>
+        </w:rPr>
+        <w:t xml:space="preserve"> est une plateforme web basée sur Git, qui fournit des outils de collaboration pour des projets de tout type, en particulier de développement de logiciels </w:t>
       </w:r>
     </w:p>
     <w:p>
@@ -185,7 +318,43 @@
           <w:lang w:val="fr-FR" w:eastAsia="fr-FR"/>
         </w:rPr>
         <w:lastRenderedPageBreak/>
-        <w:t xml:space="preserve">Dans un premier temps, nous allons voir les commandes de base de Git et GitHub, comment créer un dépôt Git puis le mettre en ligne sur GitHub. Ensuite, nous allons voir des commandes plus avancées ; l’utilisation du système des branches ce qui permet à des développeurs différent de travailler sur des versions différentes d'un même projet simultanément sans interférer avec le travail des autres. </w:t>
+        <w:t xml:space="preserve">Dans un premier temps, nous allons voir les commandes de base de Git et </w:t>
+      </w:r>
+      <w:proofErr w:type="spellStart"/>
+      <w:r>
+        <w:rPr>
+          <w:rFonts w:eastAsia="Times New Roman" w:cs="Times New Roman"/>
+          <w:szCs w:val="24"/>
+          <w:lang w:val="fr-FR" w:eastAsia="fr-FR"/>
+        </w:rPr>
+        <w:t>GitHub</w:t>
+      </w:r>
+      <w:proofErr w:type="spellEnd"/>
+      <w:r>
+        <w:rPr>
+          <w:rFonts w:eastAsia="Times New Roman" w:cs="Times New Roman"/>
+          <w:szCs w:val="24"/>
+          <w:lang w:val="fr-FR" w:eastAsia="fr-FR"/>
+        </w:rPr>
+        <w:t xml:space="preserve">, comment créer un dépôt Git puis le mettre en ligne sur </w:t>
+      </w:r>
+      <w:proofErr w:type="spellStart"/>
+      <w:r>
+        <w:rPr>
+          <w:rFonts w:eastAsia="Times New Roman" w:cs="Times New Roman"/>
+          <w:szCs w:val="24"/>
+          <w:lang w:val="fr-FR" w:eastAsia="fr-FR"/>
+        </w:rPr>
+        <w:t>GitHub</w:t>
+      </w:r>
+      <w:proofErr w:type="spellEnd"/>
+      <w:r>
+        <w:rPr>
+          <w:rFonts w:eastAsia="Times New Roman" w:cs="Times New Roman"/>
+          <w:szCs w:val="24"/>
+          <w:lang w:val="fr-FR" w:eastAsia="fr-FR"/>
+        </w:rPr>
+        <w:t xml:space="preserve">. Ensuite, nous allons voir des commandes plus avancées ; l’utilisation du système des branches ce qui permet à des développeurs différent de travailler sur des versions différentes d'un même projet simultanément sans interférer avec le travail des autres. </w:t>
       </w:r>
     </w:p>
     <w:p>
@@ -206,7 +375,21 @@
         <w:rPr>
           <w:lang w:val="fr-FR"/>
         </w:rPr>
-        <w:t>Installer Git et créer un compte sur GitHub.</w:t>
+        <w:t xml:space="preserve">Installer Git et créer un compte sur </w:t>
+      </w:r>
+      <w:proofErr w:type="spellStart"/>
+      <w:r>
+        <w:rPr>
+          <w:lang w:val="fr-FR"/>
+        </w:rPr>
+        <w:t>GitHub</w:t>
+      </w:r>
+      <w:proofErr w:type="spellEnd"/>
+      <w:r>
+        <w:rPr>
+          <w:lang w:val="fr-FR"/>
+        </w:rPr>
+        <w:t>.</w:t>
       </w:r>
     </w:p>
     <w:p>
@@ -217,7 +400,15 @@
         <w:t>Les Commandes Git</w:t>
       </w:r>
       <w:r>
-        <w:t xml:space="preserve"> (à exécuter sur Git Bash)</w:t>
+        <w:t xml:space="preserve"> (à exécuter sur Git </w:t>
+      </w:r>
+      <w:proofErr w:type="spellStart"/>
+      <w:r>
+        <w:t>Bash</w:t>
+      </w:r>
+      <w:proofErr w:type="spellEnd"/>
+      <w:r>
+        <w:t>)</w:t>
       </w:r>
     </w:p>
     <w:p>
@@ -230,204 +421,41 @@
         <w:rPr>
           <w:lang w:val="fr-FR"/>
         </w:rPr>
-        <w:t>Dans cette section, nous allons lister les commandes les plus utilsées dans Git Bash.</w:t>
+        <w:t xml:space="preserve">Dans cette section, nous allons lister les commandes les plus </w:t>
+      </w:r>
+      <w:proofErr w:type="spellStart"/>
+      <w:r>
+        <w:rPr>
+          <w:lang w:val="fr-FR"/>
+        </w:rPr>
+        <w:t>utilsées</w:t>
+      </w:r>
+      <w:proofErr w:type="spellEnd"/>
+      <w:r>
+        <w:rPr>
+          <w:lang w:val="fr-FR"/>
+        </w:rPr>
+        <w:t xml:space="preserve"> dans Git </w:t>
+      </w:r>
+      <w:proofErr w:type="spellStart"/>
+      <w:r>
+        <w:rPr>
+          <w:lang w:val="fr-FR"/>
+        </w:rPr>
+        <w:t>Bash</w:t>
+      </w:r>
+      <w:proofErr w:type="spellEnd"/>
+      <w:r>
+        <w:rPr>
+          <w:lang w:val="fr-FR"/>
+        </w:rPr>
+        <w:t>.</w:t>
       </w:r>
     </w:p>
     <w:p>
       <w:pPr>
         <w:rPr>
           <w:lang w:val="fr-FR"/>
-        </w:rPr>
-      </w:pPr>
-      <w:bookmarkStart w:id="0" w:name="_GoBack"/>
-      <w:bookmarkEnd w:id="0"/>
-    </w:p>
-    <w:p>
-      <w:pPr>
-        <w:spacing w:before="100" w:beforeAutospacing="1" w:after="100" w:afterAutospacing="1" w:line="360" w:lineRule="auto"/>
-        <w:outlineLvl w:val="3"/>
-        <w:rPr>
-          <w:rFonts w:eastAsia="Times New Roman" w:cs="Times New Roman"/>
-          <w:b/>
-          <w:bCs/>
-          <w:szCs w:val="24"/>
-          <w:lang w:val="fr-FR" w:eastAsia="fr-FR"/>
-        </w:rPr>
-      </w:pPr>
-      <w:r>
-        <w:rPr>
-          <w:rFonts w:eastAsia="Times New Roman" w:cs="Times New Roman"/>
-          <w:b/>
-          <w:bCs/>
-          <w:szCs w:val="24"/>
-          <w:lang w:val="fr-FR" w:eastAsia="fr-FR"/>
-        </w:rPr>
-        <w:t>Configuration et initialisation</w:t>
-      </w:r>
-      <w:r>
-        <w:rPr>
-          <w:rFonts w:eastAsia="Times New Roman" w:cs="Times New Roman"/>
-          <w:szCs w:val="24"/>
-          <w:lang w:val="fr-FR" w:eastAsia="fr-FR"/>
-        </w:rPr>
-        <w:br/>
-      </w:r>
-      <w:r>
-        <w:rPr>
-          <w:rStyle w:val="Accentuation"/>
-          <w:lang w:val="fr-FR" w:eastAsia="fr-FR"/>
-        </w:rPr>
-        <w:t>git --version</w:t>
-      </w:r>
-      <w:r>
-        <w:rPr>
-          <w:rFonts w:eastAsia="Times New Roman" w:cs="Times New Roman"/>
-          <w:szCs w:val="24"/>
-          <w:lang w:val="fr-FR" w:eastAsia="fr-FR"/>
-        </w:rPr>
-        <w:t xml:space="preserve"> : Pour voir la version de Git que vous uttilisez.</w:t>
-      </w:r>
-      <w:r>
-        <w:rPr>
-          <w:rFonts w:eastAsia="Times New Roman" w:cs="Times New Roman"/>
-          <w:szCs w:val="24"/>
-          <w:lang w:val="fr-FR" w:eastAsia="fr-FR"/>
-        </w:rPr>
-        <w:br/>
-      </w:r>
-      <w:r>
-        <w:rPr>
-          <w:rFonts w:eastAsia="Times New Roman" w:cs="Times New Roman"/>
-          <w:szCs w:val="24"/>
-          <w:lang w:val="fr-FR" w:eastAsia="fr-FR"/>
-        </w:rPr>
-        <w:br/>
-      </w:r>
-      <w:r>
-        <w:rPr>
-          <w:rStyle w:val="Accentuation"/>
-          <w:lang w:val="fr-FR" w:eastAsia="fr-FR"/>
-        </w:rPr>
-        <w:t>git --help/</w:t>
-      </w:r>
-      <w:r>
-        <w:rPr>
-          <w:rFonts w:eastAsia="Times New Roman" w:cs="Times New Roman"/>
-          <w:szCs w:val="24"/>
-          <w:lang w:val="fr-FR" w:eastAsia="fr-FR"/>
-        </w:rPr>
-        <w:t xml:space="preserve"> : Liste des commandes Git.</w:t>
-      </w:r>
-      <w:r>
-        <w:rPr>
-          <w:rFonts w:eastAsia="Times New Roman" w:cs="Times New Roman"/>
-          <w:szCs w:val="24"/>
-          <w:lang w:val="fr-FR" w:eastAsia="fr-FR"/>
-        </w:rPr>
-        <w:br/>
-      </w:r>
-      <w:r>
-        <w:rPr>
-          <w:rFonts w:eastAsia="Times New Roman" w:cs="Times New Roman"/>
-          <w:szCs w:val="24"/>
-          <w:lang w:val="fr-FR" w:eastAsia="fr-FR"/>
-        </w:rPr>
-        <w:br/>
-      </w:r>
-      <w:r>
-        <w:rPr>
-          <w:rStyle w:val="Accentuation"/>
-          <w:lang w:val="fr-FR" w:eastAsia="fr-FR"/>
-        </w:rPr>
-        <w:t>git init</w:t>
-      </w:r>
-      <w:r>
-        <w:rPr>
-          <w:rFonts w:eastAsia="Times New Roman" w:cs="Times New Roman"/>
-          <w:szCs w:val="24"/>
-          <w:lang w:val="fr-FR" w:eastAsia="fr-FR"/>
-        </w:rPr>
-        <w:t xml:space="preserve"> : Pour initialiser un dépot Git.</w:t>
-      </w:r>
-      <w:r>
-        <w:rPr>
-          <w:rFonts w:eastAsia="Times New Roman" w:cs="Times New Roman"/>
-          <w:szCs w:val="24"/>
-          <w:lang w:val="fr-FR" w:eastAsia="fr-FR"/>
-        </w:rPr>
-        <w:br/>
-      </w:r>
-      <w:r>
-        <w:rPr>
-          <w:rFonts w:eastAsia="Times New Roman" w:cs="Times New Roman"/>
-          <w:szCs w:val="24"/>
-          <w:lang w:val="fr-FR" w:eastAsia="fr-FR"/>
-        </w:rPr>
-        <w:br/>
-      </w:r>
-      <w:r>
-        <w:rPr>
-          <w:rStyle w:val="Accentuation"/>
-          <w:lang w:val="fr-FR" w:eastAsia="fr-FR"/>
-        </w:rPr>
-        <w:t>git config --global user.name "votre nom"</w:t>
-      </w:r>
-      <w:r>
-        <w:rPr>
-          <w:rFonts w:eastAsia="Times New Roman" w:cs="Times New Roman"/>
-          <w:szCs w:val="24"/>
-          <w:lang w:val="fr-FR" w:eastAsia="fr-FR"/>
-        </w:rPr>
-        <w:br/>
-      </w:r>
-      <w:r>
-        <w:rPr>
-          <w:rFonts w:eastAsia="Times New Roman" w:cs="Times New Roman"/>
-          <w:szCs w:val="24"/>
-          <w:lang w:val="fr-FR" w:eastAsia="fr-FR"/>
-        </w:rPr>
-        <w:br/>
-      </w:r>
-      <w:r>
-        <w:rPr>
-          <w:rStyle w:val="Accentuation"/>
-          <w:lang w:val="fr-FR" w:eastAsia="fr-FR"/>
-        </w:rPr>
-        <w:t>git config --global user.email "votre email"</w:t>
-      </w:r>
-      <w:r>
-        <w:rPr>
-          <w:rFonts w:eastAsia="Times New Roman" w:cs="Times New Roman"/>
-          <w:szCs w:val="24"/>
-          <w:lang w:val="fr-FR" w:eastAsia="fr-FR"/>
-        </w:rPr>
-        <w:t xml:space="preserve"> : (facultatif).</w:t>
-      </w:r>
-      <w:r>
-        <w:rPr>
-          <w:rFonts w:eastAsia="Times New Roman" w:cs="Times New Roman"/>
-          <w:szCs w:val="24"/>
-          <w:lang w:val="fr-FR" w:eastAsia="fr-FR"/>
-        </w:rPr>
-        <w:br/>
-      </w:r>
-      <w:r>
-        <w:rPr>
-          <w:rFonts w:eastAsia="Times New Roman" w:cs="Times New Roman"/>
-          <w:szCs w:val="24"/>
-          <w:lang w:val="fr-FR" w:eastAsia="fr-FR"/>
-        </w:rPr>
-        <w:br/>
-        <w:t xml:space="preserve">Il est possible de visualiser votre configuration ainsi que les répertoires de travail dans le fichier .gitconfig qui se trouve généralement dans le dossier Utilisateurs « Users ». </w:t>
-      </w:r>
-    </w:p>
-    <w:p>
-      <w:pPr>
-        <w:spacing w:before="100" w:beforeAutospacing="1" w:after="100" w:afterAutospacing="1" w:line="360" w:lineRule="auto"/>
-        <w:rPr>
-          <w:rFonts w:eastAsia="Times New Roman" w:cs="Times New Roman"/>
-          <w:szCs w:val="24"/>
-          <w:lang w:val="fr-FR" w:eastAsia="fr-FR"/>
         </w:rPr>
       </w:pPr>
     </w:p>
@@ -451,188 +479,287 @@
           <w:szCs w:val="24"/>
           <w:lang w:val="fr-FR" w:eastAsia="fr-FR"/>
         </w:rPr>
-        <w:t>Dans le répertoire de travail</w:t>
-      </w:r>
-    </w:p>
-    <w:p>
-      <w:pPr>
-        <w:spacing w:before="100" w:beforeAutospacing="1" w:after="100" w:afterAutospacing="1" w:line="360" w:lineRule="auto"/>
-        <w:rPr>
-          <w:rFonts w:eastAsia="Times New Roman" w:cs="Times New Roman"/>
-          <w:szCs w:val="24"/>
-          <w:lang w:val="fr-FR" w:eastAsia="fr-FR"/>
-        </w:rPr>
-      </w:pPr>
-      <w:r>
-        <w:rPr>
-          <w:rStyle w:val="Accentuation"/>
-          <w:lang w:val="fr-FR" w:eastAsia="fr-FR"/>
-        </w:rPr>
-        <w:t>echo "# description"</w:t>
-      </w:r>
-      <w:r>
-        <w:rPr>
-          <w:rFonts w:eastAsia="Times New Roman" w:cs="Times New Roman"/>
-          <w:szCs w:val="24"/>
-          <w:lang w:val="fr-FR" w:eastAsia="fr-FR"/>
-        </w:rPr>
-        <w:t xml:space="preserve"> : Pour créer un fichier de description pour votre projet.</w:t>
-      </w:r>
-      <w:r>
-        <w:rPr>
-          <w:rFonts w:eastAsia="Times New Roman" w:cs="Times New Roman"/>
-          <w:szCs w:val="24"/>
-          <w:lang w:val="fr-FR" w:eastAsia="fr-FR"/>
-        </w:rPr>
-        <w:br/>
-      </w:r>
-      <w:r>
-        <w:rPr>
-          <w:rFonts w:eastAsia="Times New Roman" w:cs="Times New Roman"/>
-          <w:szCs w:val="24"/>
-          <w:lang w:val="fr-FR" w:eastAsia="fr-FR"/>
-        </w:rPr>
-        <w:br/>
-      </w:r>
-      <w:r>
-        <w:rPr>
-          <w:rStyle w:val="Accentuation"/>
-          <w:lang w:val="fr-FR" w:eastAsia="fr-FR"/>
-        </w:rPr>
-        <w:t>git add file_name</w:t>
-      </w:r>
-      <w:r>
-        <w:rPr>
-          <w:rFonts w:eastAsia="Times New Roman" w:cs="Times New Roman"/>
-          <w:szCs w:val="24"/>
-          <w:lang w:val="fr-FR" w:eastAsia="fr-FR"/>
-        </w:rPr>
-        <w:t xml:space="preserve"> : Pour ajouter un fichier nommé file_name dans le stage area (l'index.)</w:t>
-      </w:r>
-      <w:r>
-        <w:rPr>
-          <w:rFonts w:eastAsia="Times New Roman" w:cs="Times New Roman"/>
-          <w:szCs w:val="24"/>
-          <w:lang w:val="fr-FR" w:eastAsia="fr-FR"/>
-        </w:rPr>
-        <w:br/>
-      </w:r>
-      <w:r>
-        <w:rPr>
-          <w:rFonts w:eastAsia="Times New Roman" w:cs="Times New Roman"/>
-          <w:szCs w:val="24"/>
-          <w:lang w:val="fr-FR" w:eastAsia="fr-FR"/>
-        </w:rPr>
-        <w:lastRenderedPageBreak/>
-        <w:br/>
-      </w:r>
-      <w:r>
-        <w:rPr>
-          <w:rStyle w:val="Accentuation"/>
-          <w:lang w:val="fr-FR" w:eastAsia="fr-FR"/>
-        </w:rPr>
-        <w:t>git add doc/</w:t>
-      </w:r>
-      <w:r>
-        <w:rPr>
-          <w:rFonts w:eastAsia="Times New Roman" w:cs="Times New Roman"/>
-          <w:szCs w:val="24"/>
-          <w:lang w:val="fr-FR" w:eastAsia="fr-FR"/>
-        </w:rPr>
-        <w:t xml:space="preserve"> : Ajout d'un dossier nommé doc.</w:t>
-      </w:r>
-      <w:r>
-        <w:rPr>
-          <w:rFonts w:eastAsia="Times New Roman" w:cs="Times New Roman"/>
-          <w:szCs w:val="24"/>
-          <w:lang w:val="fr-FR" w:eastAsia="fr-FR"/>
-        </w:rPr>
-        <w:br/>
-      </w:r>
-      <w:r>
-        <w:rPr>
-          <w:rFonts w:eastAsia="Times New Roman" w:cs="Times New Roman"/>
-          <w:szCs w:val="24"/>
-          <w:lang w:val="fr-FR" w:eastAsia="fr-FR"/>
-        </w:rPr>
-        <w:br/>
-      </w:r>
-      <w:r>
-        <w:rPr>
-          <w:rStyle w:val="Accentuation"/>
-          <w:lang w:val="fr-FR" w:eastAsia="fr-FR"/>
-        </w:rPr>
-        <w:t>git add *</w:t>
-      </w:r>
-      <w:r>
-        <w:rPr>
-          <w:rFonts w:eastAsia="Times New Roman" w:cs="Times New Roman"/>
-          <w:szCs w:val="24"/>
-          <w:lang w:val="fr-FR" w:eastAsia="fr-FR"/>
-        </w:rPr>
-        <w:t xml:space="preserve"> : ajouter tout (fichiers et/ou dossiers).</w:t>
-      </w:r>
-      <w:r>
-        <w:rPr>
-          <w:rFonts w:eastAsia="Times New Roman" w:cs="Times New Roman"/>
-          <w:szCs w:val="24"/>
-          <w:lang w:val="fr-FR" w:eastAsia="fr-FR"/>
-        </w:rPr>
-        <w:br/>
-      </w:r>
-      <w:r>
-        <w:rPr>
-          <w:rFonts w:eastAsia="Times New Roman" w:cs="Times New Roman"/>
-          <w:szCs w:val="24"/>
-          <w:lang w:val="fr-FR" w:eastAsia="fr-FR"/>
-        </w:rPr>
-        <w:br/>
-      </w:r>
-      <w:r>
-        <w:rPr>
-          <w:rStyle w:val="Accentuation"/>
-          <w:lang w:val="fr-FR" w:eastAsia="fr-FR"/>
-        </w:rPr>
-        <w:t>git add -A</w:t>
-      </w:r>
-      <w:r>
-        <w:rPr>
-          <w:rFonts w:eastAsia="Times New Roman" w:cs="Times New Roman"/>
-          <w:szCs w:val="24"/>
-          <w:lang w:val="fr-FR" w:eastAsia="fr-FR"/>
-        </w:rPr>
-        <w:t xml:space="preserve"> : Pour ajouter que les nouveaux fichiers.</w:t>
-      </w:r>
-      <w:r>
-        <w:rPr>
-          <w:rFonts w:eastAsia="Times New Roman" w:cs="Times New Roman"/>
-          <w:szCs w:val="24"/>
-          <w:lang w:val="fr-FR" w:eastAsia="fr-FR"/>
-        </w:rPr>
-        <w:br/>
-      </w:r>
-      <w:r>
-        <w:rPr>
-          <w:rFonts w:eastAsia="Times New Roman" w:cs="Times New Roman"/>
-          <w:szCs w:val="24"/>
-          <w:lang w:val="fr-FR" w:eastAsia="fr-FR"/>
-        </w:rPr>
-        <w:br/>
-      </w:r>
-      <w:r>
-        <w:rPr>
-          <w:rStyle w:val="Accentuation"/>
-          <w:lang w:val="fr-FR" w:eastAsia="fr-FR"/>
-        </w:rPr>
-        <w:t>.gitignore</w:t>
-      </w:r>
-      <w:r>
-        <w:rPr>
-          <w:rFonts w:eastAsia="Times New Roman" w:cs="Times New Roman"/>
-          <w:szCs w:val="24"/>
-          <w:lang w:val="fr-FR" w:eastAsia="fr-FR"/>
-        </w:rPr>
-        <w:t xml:space="preserve"> : S’il y a des fichiers ou des dossiers que vous ne voulez pas suivre, il suffit de les mettre dans un fichier .gitignore puis sauvegarder ce fichier. </w:t>
+        <w:t>Configuration et initialisation</w:t>
+      </w:r>
+      <w:r>
+        <w:rPr>
+          <w:rFonts w:eastAsia="Times New Roman" w:cs="Times New Roman"/>
+          <w:szCs w:val="24"/>
+          <w:lang w:val="fr-FR" w:eastAsia="fr-FR"/>
+        </w:rPr>
+        <w:br/>
+      </w:r>
+      <w:r>
+        <w:rPr>
+          <w:rStyle w:val="Accentuation"/>
+          <w:lang w:val="fr-FR" w:eastAsia="fr-FR"/>
+        </w:rPr>
+        <w:t>git --version</w:t>
+      </w:r>
+      <w:r>
+        <w:rPr>
+          <w:rFonts w:eastAsia="Times New Roman" w:cs="Times New Roman"/>
+          <w:szCs w:val="24"/>
+          <w:lang w:val="fr-FR" w:eastAsia="fr-FR"/>
+        </w:rPr>
+        <w:t xml:space="preserve"> : Pour voir la version de Git que vous </w:t>
+      </w:r>
+      <w:proofErr w:type="spellStart"/>
+      <w:r>
+        <w:rPr>
+          <w:rFonts w:eastAsia="Times New Roman" w:cs="Times New Roman"/>
+          <w:szCs w:val="24"/>
+          <w:lang w:val="fr-FR" w:eastAsia="fr-FR"/>
+        </w:rPr>
+        <w:t>uttilisez</w:t>
+      </w:r>
+      <w:proofErr w:type="spellEnd"/>
+      <w:r>
+        <w:rPr>
+          <w:rFonts w:eastAsia="Times New Roman" w:cs="Times New Roman"/>
+          <w:szCs w:val="24"/>
+          <w:lang w:val="fr-FR" w:eastAsia="fr-FR"/>
+        </w:rPr>
+        <w:t>.</w:t>
+      </w:r>
+      <w:r>
+        <w:rPr>
+          <w:rFonts w:eastAsia="Times New Roman" w:cs="Times New Roman"/>
+          <w:szCs w:val="24"/>
+          <w:lang w:val="fr-FR" w:eastAsia="fr-FR"/>
+        </w:rPr>
+        <w:br/>
+      </w:r>
+      <w:r>
+        <w:rPr>
+          <w:rFonts w:eastAsia="Times New Roman" w:cs="Times New Roman"/>
+          <w:szCs w:val="24"/>
+          <w:lang w:val="fr-FR" w:eastAsia="fr-FR"/>
+        </w:rPr>
+        <w:br/>
+      </w:r>
+      <w:proofErr w:type="gramStart"/>
+      <w:r>
+        <w:rPr>
+          <w:rStyle w:val="Accentuation"/>
+          <w:lang w:val="fr-FR" w:eastAsia="fr-FR"/>
+        </w:rPr>
+        <w:t>git</w:t>
+      </w:r>
+      <w:proofErr w:type="gramEnd"/>
+      <w:r>
+        <w:rPr>
+          <w:rStyle w:val="Accentuation"/>
+          <w:lang w:val="fr-FR" w:eastAsia="fr-FR"/>
+        </w:rPr>
+        <w:t xml:space="preserve"> --help/</w:t>
+      </w:r>
+      <w:r>
+        <w:rPr>
+          <w:rFonts w:eastAsia="Times New Roman" w:cs="Times New Roman"/>
+          <w:szCs w:val="24"/>
+          <w:lang w:val="fr-FR" w:eastAsia="fr-FR"/>
+        </w:rPr>
+        <w:t xml:space="preserve"> : Liste des commandes Git.</w:t>
+      </w:r>
+      <w:r>
+        <w:rPr>
+          <w:rFonts w:eastAsia="Times New Roman" w:cs="Times New Roman"/>
+          <w:szCs w:val="24"/>
+          <w:lang w:val="fr-FR" w:eastAsia="fr-FR"/>
+        </w:rPr>
+        <w:br/>
+      </w:r>
+      <w:r>
+        <w:rPr>
+          <w:rFonts w:eastAsia="Times New Roman" w:cs="Times New Roman"/>
+          <w:szCs w:val="24"/>
+          <w:lang w:val="fr-FR" w:eastAsia="fr-FR"/>
+        </w:rPr>
+        <w:br/>
+      </w:r>
+      <w:proofErr w:type="gramStart"/>
+      <w:r>
+        <w:rPr>
+          <w:rStyle w:val="Accentuation"/>
+          <w:lang w:val="fr-FR" w:eastAsia="fr-FR"/>
+        </w:rPr>
+        <w:t>git</w:t>
+      </w:r>
+      <w:proofErr w:type="gramEnd"/>
+      <w:r>
+        <w:rPr>
+          <w:rStyle w:val="Accentuation"/>
+          <w:lang w:val="fr-FR" w:eastAsia="fr-FR"/>
+        </w:rPr>
+        <w:t xml:space="preserve"> </w:t>
+      </w:r>
+      <w:proofErr w:type="spellStart"/>
+      <w:r>
+        <w:rPr>
+          <w:rStyle w:val="Accentuation"/>
+          <w:lang w:val="fr-FR" w:eastAsia="fr-FR"/>
+        </w:rPr>
+        <w:t>init</w:t>
+      </w:r>
+      <w:proofErr w:type="spellEnd"/>
+      <w:r>
+        <w:rPr>
+          <w:rFonts w:eastAsia="Times New Roman" w:cs="Times New Roman"/>
+          <w:szCs w:val="24"/>
+          <w:lang w:val="fr-FR" w:eastAsia="fr-FR"/>
+        </w:rPr>
+        <w:t xml:space="preserve"> : Pour initialiser un </w:t>
+      </w:r>
+      <w:proofErr w:type="spellStart"/>
+      <w:r>
+        <w:rPr>
+          <w:rFonts w:eastAsia="Times New Roman" w:cs="Times New Roman"/>
+          <w:szCs w:val="24"/>
+          <w:lang w:val="fr-FR" w:eastAsia="fr-FR"/>
+        </w:rPr>
+        <w:t>dépot</w:t>
+      </w:r>
+      <w:proofErr w:type="spellEnd"/>
+      <w:r>
+        <w:rPr>
+          <w:rFonts w:eastAsia="Times New Roman" w:cs="Times New Roman"/>
+          <w:szCs w:val="24"/>
+          <w:lang w:val="fr-FR" w:eastAsia="fr-FR"/>
+        </w:rPr>
+        <w:t xml:space="preserve"> Git.</w:t>
+      </w:r>
+      <w:r>
+        <w:rPr>
+          <w:rFonts w:eastAsia="Times New Roman" w:cs="Times New Roman"/>
+          <w:szCs w:val="24"/>
+          <w:lang w:val="fr-FR" w:eastAsia="fr-FR"/>
+        </w:rPr>
+        <w:br/>
+      </w:r>
+      <w:r>
+        <w:rPr>
+          <w:rFonts w:eastAsia="Times New Roman" w:cs="Times New Roman"/>
+          <w:szCs w:val="24"/>
+          <w:lang w:val="fr-FR" w:eastAsia="fr-FR"/>
+        </w:rPr>
+        <w:br/>
+      </w:r>
+      <w:proofErr w:type="gramStart"/>
+      <w:r>
+        <w:rPr>
+          <w:rStyle w:val="Accentuation"/>
+          <w:lang w:val="fr-FR" w:eastAsia="fr-FR"/>
+        </w:rPr>
+        <w:t>git</w:t>
+      </w:r>
+      <w:proofErr w:type="gramEnd"/>
+      <w:r>
+        <w:rPr>
+          <w:rStyle w:val="Accentuation"/>
+          <w:lang w:val="fr-FR" w:eastAsia="fr-FR"/>
+        </w:rPr>
+        <w:t xml:space="preserve"> config --global user.name "votre nom"</w:t>
+      </w:r>
+      <w:r>
+        <w:rPr>
+          <w:rFonts w:eastAsia="Times New Roman" w:cs="Times New Roman"/>
+          <w:szCs w:val="24"/>
+          <w:lang w:val="fr-FR" w:eastAsia="fr-FR"/>
+        </w:rPr>
+        <w:br/>
+      </w:r>
+      <w:r>
+        <w:rPr>
+          <w:rFonts w:eastAsia="Times New Roman" w:cs="Times New Roman"/>
+          <w:szCs w:val="24"/>
+          <w:lang w:val="fr-FR" w:eastAsia="fr-FR"/>
+        </w:rPr>
+        <w:br/>
+      </w:r>
+      <w:r>
+        <w:rPr>
+          <w:rStyle w:val="Accentuation"/>
+          <w:lang w:val="fr-FR" w:eastAsia="fr-FR"/>
+        </w:rPr>
+        <w:t xml:space="preserve">git config --global </w:t>
+      </w:r>
+      <w:proofErr w:type="spellStart"/>
+      <w:r>
+        <w:rPr>
+          <w:rStyle w:val="Accentuation"/>
+          <w:lang w:val="fr-FR" w:eastAsia="fr-FR"/>
+        </w:rPr>
+        <w:t>user.email</w:t>
+      </w:r>
+      <w:proofErr w:type="spellEnd"/>
+      <w:r>
+        <w:rPr>
+          <w:rStyle w:val="Accentuation"/>
+          <w:lang w:val="fr-FR" w:eastAsia="fr-FR"/>
+        </w:rPr>
+        <w:t xml:space="preserve"> "votre email"</w:t>
+      </w:r>
+      <w:r>
+        <w:rPr>
+          <w:rFonts w:eastAsia="Times New Roman" w:cs="Times New Roman"/>
+          <w:szCs w:val="24"/>
+          <w:lang w:val="fr-FR" w:eastAsia="fr-FR"/>
+        </w:rPr>
+        <w:t xml:space="preserve"> : (facultatif).</w:t>
+      </w:r>
+      <w:r>
+        <w:rPr>
+          <w:rFonts w:eastAsia="Times New Roman" w:cs="Times New Roman"/>
+          <w:szCs w:val="24"/>
+          <w:lang w:val="fr-FR" w:eastAsia="fr-FR"/>
+        </w:rPr>
+        <w:br/>
+      </w:r>
+      <w:r>
+        <w:rPr>
+          <w:rFonts w:eastAsia="Times New Roman" w:cs="Times New Roman"/>
+          <w:szCs w:val="24"/>
+          <w:lang w:val="fr-FR" w:eastAsia="fr-FR"/>
+        </w:rPr>
+        <w:br/>
+        <w:t>Il est possible de visualiser votre configuration ainsi que les répertoires de travail dans le fichier .</w:t>
+      </w:r>
+      <w:proofErr w:type="spellStart"/>
+      <w:r>
+        <w:rPr>
+          <w:rFonts w:eastAsia="Times New Roman" w:cs="Times New Roman"/>
+          <w:szCs w:val="24"/>
+          <w:lang w:val="fr-FR" w:eastAsia="fr-FR"/>
+        </w:rPr>
+        <w:t>gitconfig</w:t>
+      </w:r>
+      <w:proofErr w:type="spellEnd"/>
+      <w:r>
+        <w:rPr>
+          <w:rFonts w:eastAsia="Times New Roman" w:cs="Times New Roman"/>
+          <w:szCs w:val="24"/>
+          <w:lang w:val="fr-FR" w:eastAsia="fr-FR"/>
+        </w:rPr>
+        <w:t xml:space="preserve"> qui se trouve généralement dans le dossier Utilisateurs « </w:t>
+      </w:r>
+      <w:proofErr w:type="spellStart"/>
+      <w:r>
+        <w:rPr>
+          <w:rFonts w:eastAsia="Times New Roman" w:cs="Times New Roman"/>
+          <w:szCs w:val="24"/>
+          <w:lang w:val="fr-FR" w:eastAsia="fr-FR"/>
+        </w:rPr>
+        <w:t>Users</w:t>
+      </w:r>
+      <w:proofErr w:type="spellEnd"/>
+      <w:r>
+        <w:rPr>
+          <w:rFonts w:eastAsia="Times New Roman" w:cs="Times New Roman"/>
+          <w:szCs w:val="24"/>
+          <w:lang w:val="fr-FR" w:eastAsia="fr-FR"/>
+        </w:rPr>
+        <w:t xml:space="preserve"> ». </w:t>
       </w:r>
     </w:p>
     <w:p>
@@ -654,7 +781,6 @@
           <w:b/>
           <w:bCs/>
           <w:szCs w:val="24"/>
-          <w:u w:val="single"/>
           <w:lang w:val="fr-FR" w:eastAsia="fr-FR"/>
         </w:rPr>
       </w:pPr>
@@ -664,10 +790,9 @@
           <w:b/>
           <w:bCs/>
           <w:szCs w:val="24"/>
-          <w:u w:val="single"/>
-          <w:lang w:val="fr-FR" w:eastAsia="fr-FR"/>
-        </w:rPr>
-        <w:t>Index ou stage area</w:t>
+          <w:lang w:val="fr-FR" w:eastAsia="fr-FR"/>
+        </w:rPr>
+        <w:t>Dans le répertoire de travail</w:t>
       </w:r>
     </w:p>
     <w:p>
@@ -679,100 +804,344 @@
           <w:lang w:val="fr-FR" w:eastAsia="fr-FR"/>
         </w:rPr>
       </w:pPr>
-      <w:r>
-        <w:rPr>
-          <w:rStyle w:val="Accentuation"/>
-          <w:lang w:val="fr-FR" w:eastAsia="fr-FR"/>
-        </w:rPr>
-        <w:t>git mv nom1_fichier nom2_fichier</w:t>
-      </w:r>
-      <w:r>
-        <w:rPr>
-          <w:rFonts w:eastAsia="Times New Roman" w:cs="Times New Roman"/>
-          <w:szCs w:val="24"/>
-          <w:lang w:val="fr-FR" w:eastAsia="fr-FR"/>
-        </w:rPr>
-        <w:t xml:space="preserve"> : Pour renonnmer un fichier.</w:t>
-      </w:r>
-      <w:r>
-        <w:rPr>
-          <w:rFonts w:eastAsia="Times New Roman" w:cs="Times New Roman"/>
-          <w:szCs w:val="24"/>
-          <w:lang w:val="fr-FR" w:eastAsia="fr-FR"/>
-        </w:rPr>
-        <w:br/>
-      </w:r>
-      <w:r>
-        <w:rPr>
-          <w:rFonts w:eastAsia="Times New Roman" w:cs="Times New Roman"/>
-          <w:szCs w:val="24"/>
-          <w:lang w:val="fr-FR" w:eastAsia="fr-FR"/>
-        </w:rPr>
-        <w:br/>
-      </w:r>
-      <w:r>
-        <w:rPr>
-          <w:rStyle w:val="Accentuation"/>
-          <w:lang w:val="fr-FR" w:eastAsia="fr-FR"/>
-        </w:rPr>
-        <w:t>git rm -f file_name</w:t>
-      </w:r>
-      <w:r>
-        <w:rPr>
-          <w:rFonts w:eastAsia="Times New Roman" w:cs="Times New Roman"/>
-          <w:szCs w:val="24"/>
-          <w:lang w:val="fr-FR" w:eastAsia="fr-FR"/>
-        </w:rPr>
-        <w:t xml:space="preserve"> : Supprimer un fichier.</w:t>
-      </w:r>
-      <w:r>
-        <w:rPr>
-          <w:rFonts w:eastAsia="Times New Roman" w:cs="Times New Roman"/>
-          <w:szCs w:val="24"/>
-          <w:lang w:val="fr-FR" w:eastAsia="fr-FR"/>
-        </w:rPr>
-        <w:br/>
-      </w:r>
-      <w:r>
-        <w:rPr>
-          <w:rFonts w:eastAsia="Times New Roman" w:cs="Times New Roman"/>
-          <w:szCs w:val="24"/>
-          <w:lang w:val="fr-FR" w:eastAsia="fr-FR"/>
-        </w:rPr>
-        <w:br/>
-      </w:r>
-      <w:r>
-        <w:rPr>
-          <w:rStyle w:val="Accentuation"/>
-          <w:lang w:val="fr-FR" w:eastAsia="fr-FR"/>
-        </w:rPr>
-        <w:t>git rm --cached file_name</w:t>
-      </w:r>
-      <w:r>
-        <w:rPr>
-          <w:rFonts w:eastAsia="Times New Roman" w:cs="Times New Roman"/>
-          <w:szCs w:val="24"/>
-          <w:lang w:val="fr-FR" w:eastAsia="fr-FR"/>
-        </w:rPr>
-        <w:t xml:space="preserve"> : Masquer un fichier dans l'index.</w:t>
-      </w:r>
-      <w:r>
-        <w:rPr>
-          <w:rFonts w:eastAsia="Times New Roman" w:cs="Times New Roman"/>
-          <w:szCs w:val="24"/>
-          <w:lang w:val="fr-FR" w:eastAsia="fr-FR"/>
-        </w:rPr>
-        <w:br/>
-      </w:r>
-      <w:r>
-        <w:rPr>
-          <w:rFonts w:eastAsia="Times New Roman" w:cs="Times New Roman"/>
-          <w:szCs w:val="24"/>
-          <w:lang w:val="fr-FR" w:eastAsia="fr-FR"/>
-        </w:rPr>
-        <w:br/>
-        <w:t xml:space="preserve">pour qu'il ne soit pas sauvegardé. </w:t>
-      </w:r>
+      <w:proofErr w:type="spellStart"/>
+      <w:proofErr w:type="gramStart"/>
+      <w:r>
+        <w:rPr>
+          <w:rStyle w:val="Accentuation"/>
+          <w:lang w:val="fr-FR" w:eastAsia="fr-FR"/>
+        </w:rPr>
+        <w:t>echo</w:t>
+      </w:r>
+      <w:proofErr w:type="spellEnd"/>
+      <w:proofErr w:type="gramEnd"/>
+      <w:r>
+        <w:rPr>
+          <w:rStyle w:val="Accentuation"/>
+          <w:lang w:val="fr-FR" w:eastAsia="fr-FR"/>
+        </w:rPr>
+        <w:t xml:space="preserve"> "# description"</w:t>
+      </w:r>
+      <w:r>
+        <w:rPr>
+          <w:rFonts w:eastAsia="Times New Roman" w:cs="Times New Roman"/>
+          <w:szCs w:val="24"/>
+          <w:lang w:val="fr-FR" w:eastAsia="fr-FR"/>
+        </w:rPr>
+        <w:t xml:space="preserve"> : Pour créer un fichier de description pour votre projet.</w:t>
+      </w:r>
+      <w:r>
+        <w:rPr>
+          <w:rFonts w:eastAsia="Times New Roman" w:cs="Times New Roman"/>
+          <w:szCs w:val="24"/>
+          <w:lang w:val="fr-FR" w:eastAsia="fr-FR"/>
+        </w:rPr>
+        <w:br/>
+      </w:r>
+      <w:r>
+        <w:rPr>
+          <w:rFonts w:eastAsia="Times New Roman" w:cs="Times New Roman"/>
+          <w:szCs w:val="24"/>
+          <w:lang w:val="fr-FR" w:eastAsia="fr-FR"/>
+        </w:rPr>
+        <w:br/>
+      </w:r>
+      <w:proofErr w:type="gramStart"/>
+      <w:r>
+        <w:rPr>
+          <w:rStyle w:val="Accentuation"/>
+          <w:lang w:val="fr-FR" w:eastAsia="fr-FR"/>
+        </w:rPr>
+        <w:t>git</w:t>
+      </w:r>
+      <w:proofErr w:type="gramEnd"/>
+      <w:r>
+        <w:rPr>
+          <w:rStyle w:val="Accentuation"/>
+          <w:lang w:val="fr-FR" w:eastAsia="fr-FR"/>
+        </w:rPr>
+        <w:t xml:space="preserve"> </w:t>
+      </w:r>
+      <w:proofErr w:type="spellStart"/>
+      <w:r>
+        <w:rPr>
+          <w:rStyle w:val="Accentuation"/>
+          <w:lang w:val="fr-FR" w:eastAsia="fr-FR"/>
+        </w:rPr>
+        <w:t>add</w:t>
+      </w:r>
+      <w:proofErr w:type="spellEnd"/>
+      <w:r>
+        <w:rPr>
+          <w:rStyle w:val="Accentuation"/>
+          <w:lang w:val="fr-FR" w:eastAsia="fr-FR"/>
+        </w:rPr>
+        <w:t xml:space="preserve"> </w:t>
+      </w:r>
+      <w:proofErr w:type="spellStart"/>
+      <w:r>
+        <w:rPr>
+          <w:rStyle w:val="Accentuation"/>
+          <w:lang w:val="fr-FR" w:eastAsia="fr-FR"/>
+        </w:rPr>
+        <w:t>file_name</w:t>
+      </w:r>
+      <w:proofErr w:type="spellEnd"/>
+      <w:r>
+        <w:rPr>
+          <w:rFonts w:eastAsia="Times New Roman" w:cs="Times New Roman"/>
+          <w:szCs w:val="24"/>
+          <w:lang w:val="fr-FR" w:eastAsia="fr-FR"/>
+        </w:rPr>
+        <w:t xml:space="preserve"> : Pour ajouter un fichier nommé </w:t>
+      </w:r>
+      <w:proofErr w:type="spellStart"/>
+      <w:r>
+        <w:rPr>
+          <w:rFonts w:eastAsia="Times New Roman" w:cs="Times New Roman"/>
+          <w:szCs w:val="24"/>
+          <w:lang w:val="fr-FR" w:eastAsia="fr-FR"/>
+        </w:rPr>
+        <w:t>file_name</w:t>
+      </w:r>
+      <w:proofErr w:type="spellEnd"/>
+      <w:r>
+        <w:rPr>
+          <w:rFonts w:eastAsia="Times New Roman" w:cs="Times New Roman"/>
+          <w:szCs w:val="24"/>
+          <w:lang w:val="fr-FR" w:eastAsia="fr-FR"/>
+        </w:rPr>
+        <w:t xml:space="preserve"> dans le stage area (l'index.)</w:t>
+      </w:r>
+      <w:r>
+        <w:rPr>
+          <w:rFonts w:eastAsia="Times New Roman" w:cs="Times New Roman"/>
+          <w:szCs w:val="24"/>
+          <w:lang w:val="fr-FR" w:eastAsia="fr-FR"/>
+        </w:rPr>
+        <w:br/>
+      </w:r>
+      <w:r>
+        <w:rPr>
+          <w:rFonts w:eastAsia="Times New Roman" w:cs="Times New Roman"/>
+          <w:szCs w:val="24"/>
+          <w:lang w:val="fr-FR" w:eastAsia="fr-FR"/>
+        </w:rPr>
+        <w:lastRenderedPageBreak/>
+        <w:br/>
+      </w:r>
+      <w:proofErr w:type="gramStart"/>
+      <w:r>
+        <w:rPr>
+          <w:rStyle w:val="Accentuation"/>
+          <w:lang w:val="fr-FR" w:eastAsia="fr-FR"/>
+        </w:rPr>
+        <w:t>git</w:t>
+      </w:r>
+      <w:proofErr w:type="gramEnd"/>
+      <w:r>
+        <w:rPr>
+          <w:rStyle w:val="Accentuation"/>
+          <w:lang w:val="fr-FR" w:eastAsia="fr-FR"/>
+        </w:rPr>
+        <w:t xml:space="preserve"> </w:t>
+      </w:r>
+      <w:proofErr w:type="spellStart"/>
+      <w:r>
+        <w:rPr>
+          <w:rStyle w:val="Accentuation"/>
+          <w:lang w:val="fr-FR" w:eastAsia="fr-FR"/>
+        </w:rPr>
+        <w:t>add</w:t>
+      </w:r>
+      <w:proofErr w:type="spellEnd"/>
+      <w:r>
+        <w:rPr>
+          <w:rStyle w:val="Accentuation"/>
+          <w:lang w:val="fr-FR" w:eastAsia="fr-FR"/>
+        </w:rPr>
+        <w:t xml:space="preserve"> doc/</w:t>
+      </w:r>
+      <w:r>
+        <w:rPr>
+          <w:rFonts w:eastAsia="Times New Roman" w:cs="Times New Roman"/>
+          <w:szCs w:val="24"/>
+          <w:lang w:val="fr-FR" w:eastAsia="fr-FR"/>
+        </w:rPr>
+        <w:t xml:space="preserve"> : Ajout d'un dossier nommé doc.</w:t>
+      </w:r>
+      <w:r>
+        <w:rPr>
+          <w:rFonts w:eastAsia="Times New Roman" w:cs="Times New Roman"/>
+          <w:szCs w:val="24"/>
+          <w:lang w:val="fr-FR" w:eastAsia="fr-FR"/>
+        </w:rPr>
+        <w:br/>
+      </w:r>
+      <w:r>
+        <w:rPr>
+          <w:rFonts w:eastAsia="Times New Roman" w:cs="Times New Roman"/>
+          <w:szCs w:val="24"/>
+          <w:lang w:val="fr-FR" w:eastAsia="fr-FR"/>
+        </w:rPr>
+        <w:br/>
+      </w:r>
+      <w:proofErr w:type="gramStart"/>
+      <w:r>
+        <w:rPr>
+          <w:rStyle w:val="Accentuation"/>
+          <w:lang w:val="fr-FR" w:eastAsia="fr-FR"/>
+        </w:rPr>
+        <w:t>git</w:t>
+      </w:r>
+      <w:proofErr w:type="gramEnd"/>
+      <w:r>
+        <w:rPr>
+          <w:rStyle w:val="Accentuation"/>
+          <w:lang w:val="fr-FR" w:eastAsia="fr-FR"/>
+        </w:rPr>
+        <w:t xml:space="preserve"> </w:t>
+      </w:r>
+      <w:proofErr w:type="spellStart"/>
+      <w:r>
+        <w:rPr>
+          <w:rStyle w:val="Accentuation"/>
+          <w:lang w:val="fr-FR" w:eastAsia="fr-FR"/>
+        </w:rPr>
+        <w:t>add</w:t>
+      </w:r>
+      <w:proofErr w:type="spellEnd"/>
+      <w:r>
+        <w:rPr>
+          <w:rStyle w:val="Accentuation"/>
+          <w:lang w:val="fr-FR" w:eastAsia="fr-FR"/>
+        </w:rPr>
+        <w:t xml:space="preserve"> *</w:t>
+      </w:r>
+      <w:r>
+        <w:rPr>
+          <w:rFonts w:eastAsia="Times New Roman" w:cs="Times New Roman"/>
+          <w:szCs w:val="24"/>
+          <w:lang w:val="fr-FR" w:eastAsia="fr-FR"/>
+        </w:rPr>
+        <w:t xml:space="preserve"> : ajouter tout (fichiers et/ou dossiers).</w:t>
+      </w:r>
+      <w:r>
+        <w:rPr>
+          <w:rFonts w:eastAsia="Times New Roman" w:cs="Times New Roman"/>
+          <w:szCs w:val="24"/>
+          <w:lang w:val="fr-FR" w:eastAsia="fr-FR"/>
+        </w:rPr>
+        <w:br/>
+      </w:r>
+      <w:r>
+        <w:rPr>
+          <w:rFonts w:eastAsia="Times New Roman" w:cs="Times New Roman"/>
+          <w:szCs w:val="24"/>
+          <w:lang w:val="fr-FR" w:eastAsia="fr-FR"/>
+        </w:rPr>
+        <w:br/>
+      </w:r>
+      <w:proofErr w:type="gramStart"/>
+      <w:r>
+        <w:rPr>
+          <w:rStyle w:val="Accentuation"/>
+          <w:lang w:val="fr-FR" w:eastAsia="fr-FR"/>
+        </w:rPr>
+        <w:t>git</w:t>
+      </w:r>
+      <w:proofErr w:type="gramEnd"/>
+      <w:r>
+        <w:rPr>
+          <w:rStyle w:val="Accentuation"/>
+          <w:lang w:val="fr-FR" w:eastAsia="fr-FR"/>
+        </w:rPr>
+        <w:t xml:space="preserve"> </w:t>
+      </w:r>
+      <w:proofErr w:type="spellStart"/>
+      <w:r>
+        <w:rPr>
+          <w:rStyle w:val="Accentuation"/>
+          <w:lang w:val="fr-FR" w:eastAsia="fr-FR"/>
+        </w:rPr>
+        <w:t>add</w:t>
+      </w:r>
+      <w:proofErr w:type="spellEnd"/>
+      <w:r>
+        <w:rPr>
+          <w:rStyle w:val="Accentuation"/>
+          <w:lang w:val="fr-FR" w:eastAsia="fr-FR"/>
+        </w:rPr>
+        <w:t xml:space="preserve"> -A</w:t>
+      </w:r>
+      <w:r>
+        <w:rPr>
+          <w:rFonts w:eastAsia="Times New Roman" w:cs="Times New Roman"/>
+          <w:szCs w:val="24"/>
+          <w:lang w:val="fr-FR" w:eastAsia="fr-FR"/>
+        </w:rPr>
+        <w:t xml:space="preserve"> : Pour ajouter que les nouveaux fichiers.</w:t>
+      </w:r>
+      <w:r>
+        <w:rPr>
+          <w:rFonts w:eastAsia="Times New Roman" w:cs="Times New Roman"/>
+          <w:szCs w:val="24"/>
+          <w:lang w:val="fr-FR" w:eastAsia="fr-FR"/>
+        </w:rPr>
+        <w:br/>
+      </w:r>
+      <w:r>
+        <w:rPr>
+          <w:rFonts w:eastAsia="Times New Roman" w:cs="Times New Roman"/>
+          <w:szCs w:val="24"/>
+          <w:lang w:val="fr-FR" w:eastAsia="fr-FR"/>
+        </w:rPr>
+        <w:br/>
+      </w:r>
+      <w:bookmarkStart w:id="0" w:name="_GoBack"/>
+      <w:r>
+        <w:rPr>
+          <w:rStyle w:val="Accentuation"/>
+          <w:lang w:val="fr-FR" w:eastAsia="fr-FR"/>
+        </w:rPr>
+        <w:t>.</w:t>
+      </w:r>
+      <w:proofErr w:type="spellStart"/>
+      <w:r>
+        <w:rPr>
+          <w:rStyle w:val="Accentuation"/>
+          <w:lang w:val="fr-FR" w:eastAsia="fr-FR"/>
+        </w:rPr>
+        <w:t>gitignore</w:t>
+      </w:r>
+      <w:proofErr w:type="spellEnd"/>
+      <w:r>
+        <w:rPr>
+          <w:rFonts w:eastAsia="Times New Roman" w:cs="Times New Roman"/>
+          <w:szCs w:val="24"/>
+          <w:lang w:val="fr-FR" w:eastAsia="fr-FR"/>
+        </w:rPr>
+        <w:t xml:space="preserve"> : S’il y a des fichiers ou des dossiers que vous ne voulez pas suivre, il suffit de les mettre dans un fichier .</w:t>
+      </w:r>
+      <w:proofErr w:type="spellStart"/>
+      <w:r>
+        <w:rPr>
+          <w:rFonts w:eastAsia="Times New Roman" w:cs="Times New Roman"/>
+          <w:szCs w:val="24"/>
+          <w:lang w:val="fr-FR" w:eastAsia="fr-FR"/>
+        </w:rPr>
+        <w:t>gitignore</w:t>
+      </w:r>
+      <w:proofErr w:type="spellEnd"/>
+      <w:r>
+        <w:rPr>
+          <w:rFonts w:eastAsia="Times New Roman" w:cs="Times New Roman"/>
+          <w:szCs w:val="24"/>
+          <w:lang w:val="fr-FR" w:eastAsia="fr-FR"/>
+        </w:rPr>
+        <w:t xml:space="preserve"> puis sauvegarder ce fichier. </w:t>
+      </w:r>
+      <w:bookmarkEnd w:id="0"/>
     </w:p>
     <w:p>
       <w:pPr>
@@ -806,7 +1175,7 @@
           <w:u w:val="single"/>
           <w:lang w:val="fr-FR" w:eastAsia="fr-FR"/>
         </w:rPr>
-        <w:t>Sauvegarde</w:t>
+        <w:t>Index ou stage area</w:t>
       </w:r>
     </w:p>
     <w:p>
@@ -818,226 +1187,227 @@
           <w:lang w:val="fr-FR" w:eastAsia="fr-FR"/>
         </w:rPr>
       </w:pPr>
-      <w:r>
-        <w:rPr>
-          <w:rStyle w:val="Accentuation"/>
-          <w:lang w:val="fr-FR" w:eastAsia="fr-FR"/>
-        </w:rPr>
-        <w:t>git commit</w:t>
-      </w:r>
-      <w:r>
-        <w:rPr>
-          <w:rFonts w:eastAsia="Times New Roman" w:cs="Times New Roman"/>
-          <w:szCs w:val="24"/>
-          <w:lang w:val="fr-FR" w:eastAsia="fr-FR"/>
-        </w:rPr>
-        <w:t xml:space="preserve"> : Pour sauvegarder simplement.</w:t>
-      </w:r>
-      <w:r>
-        <w:rPr>
-          <w:rFonts w:eastAsia="Times New Roman" w:cs="Times New Roman"/>
-          <w:szCs w:val="24"/>
-          <w:lang w:val="fr-FR" w:eastAsia="fr-FR"/>
-        </w:rPr>
-        <w:br/>
-      </w:r>
-      <w:r>
-        <w:rPr>
-          <w:rFonts w:eastAsia="Times New Roman" w:cs="Times New Roman"/>
-          <w:szCs w:val="24"/>
-          <w:lang w:val="fr-FR" w:eastAsia="fr-FR"/>
-        </w:rPr>
-        <w:br/>
-      </w:r>
-      <w:r>
-        <w:rPr>
-          <w:rStyle w:val="Accentuation"/>
-          <w:lang w:val="fr-FR" w:eastAsia="fr-FR"/>
-        </w:rPr>
-        <w:t>git commit -m "description..."</w:t>
-      </w:r>
-      <w:r>
-        <w:rPr>
-          <w:rFonts w:eastAsia="Times New Roman" w:cs="Times New Roman"/>
-          <w:szCs w:val="24"/>
-          <w:lang w:val="fr-FR" w:eastAsia="fr-FR"/>
-        </w:rPr>
-        <w:t xml:space="preserve"> : Sauvegarde et description.</w:t>
-      </w:r>
-      <w:r>
-        <w:rPr>
-          <w:rFonts w:eastAsia="Times New Roman" w:cs="Times New Roman"/>
-          <w:szCs w:val="24"/>
-          <w:lang w:val="fr-FR" w:eastAsia="fr-FR"/>
-        </w:rPr>
-        <w:br/>
-      </w:r>
-      <w:r>
-        <w:rPr>
-          <w:rFonts w:eastAsia="Times New Roman" w:cs="Times New Roman"/>
-          <w:szCs w:val="24"/>
-          <w:lang w:val="fr-FR" w:eastAsia="fr-FR"/>
-        </w:rPr>
-        <w:br/>
-      </w:r>
-      <w:r>
-        <w:rPr>
-          <w:rStyle w:val="Accentuation"/>
-          <w:lang w:val="fr-FR" w:eastAsia="fr-FR"/>
-        </w:rPr>
-        <w:t>git log</w:t>
-      </w:r>
-      <w:r>
-        <w:rPr>
-          <w:rFonts w:eastAsia="Times New Roman" w:cs="Times New Roman"/>
-          <w:szCs w:val="24"/>
-          <w:lang w:val="fr-FR" w:eastAsia="fr-FR"/>
-        </w:rPr>
-        <w:t xml:space="preserve"> : Pour voir l'historique des sauvergardes.</w:t>
-      </w:r>
-      <w:r>
-        <w:rPr>
-          <w:rFonts w:eastAsia="Times New Roman" w:cs="Times New Roman"/>
-          <w:szCs w:val="24"/>
-          <w:lang w:val="fr-FR" w:eastAsia="fr-FR"/>
-        </w:rPr>
-        <w:br/>
-      </w:r>
-      <w:r>
-        <w:rPr>
-          <w:rFonts w:eastAsia="Times New Roman" w:cs="Times New Roman"/>
-          <w:szCs w:val="24"/>
-          <w:lang w:val="fr-FR" w:eastAsia="fr-FR"/>
-        </w:rPr>
-        <w:br/>
-      </w:r>
-      <w:r>
-        <w:rPr>
-          <w:rStyle w:val="Accentuation"/>
-          <w:lang w:val="fr-FR" w:eastAsia="fr-FR"/>
-        </w:rPr>
-        <w:t>git commit -a -m "description..."</w:t>
-      </w:r>
-      <w:r>
-        <w:rPr>
-          <w:rFonts w:eastAsia="Times New Roman" w:cs="Times New Roman"/>
-          <w:szCs w:val="24"/>
-          <w:lang w:val="fr-FR" w:eastAsia="fr-FR"/>
-        </w:rPr>
-        <w:t xml:space="preserve"> : Raccourci pour sauvegarder les fichiers sans passer par l’Index. </w:t>
-      </w:r>
-    </w:p>
-    <w:p>
-      <w:pPr>
-        <w:spacing w:before="100" w:beforeAutospacing="1" w:after="100" w:afterAutospacing="1" w:line="360" w:lineRule="auto"/>
-        <w:outlineLvl w:val="3"/>
-        <w:rPr>
-          <w:rFonts w:eastAsia="Times New Roman" w:cs="Times New Roman"/>
-          <w:b/>
-          <w:bCs/>
-          <w:szCs w:val="24"/>
-          <w:u w:val="single"/>
-          <w:lang w:val="fr-FR" w:eastAsia="fr-FR"/>
-        </w:rPr>
-      </w:pPr>
-      <w:r>
-        <w:rPr>
-          <w:rFonts w:eastAsia="Times New Roman" w:cs="Times New Roman"/>
-          <w:b/>
-          <w:bCs/>
-          <w:szCs w:val="24"/>
-          <w:u w:val="single"/>
-          <w:lang w:val="fr-FR" w:eastAsia="fr-FR"/>
-        </w:rPr>
-        <w:lastRenderedPageBreak/>
-        <w:t>Dépot distant</w:t>
-      </w:r>
-    </w:p>
-    <w:p>
-      <w:pPr>
-        <w:spacing w:before="100" w:beforeAutospacing="1" w:after="100" w:afterAutospacing="1" w:line="360" w:lineRule="auto"/>
-        <w:rPr>
-          <w:rFonts w:eastAsia="Times New Roman" w:cs="Times New Roman"/>
-          <w:szCs w:val="24"/>
-          <w:lang w:val="fr-FR" w:eastAsia="fr-FR"/>
-        </w:rPr>
-      </w:pPr>
-      <w:r>
-        <w:rPr>
-          <w:rStyle w:val="Accentuation"/>
-          <w:lang w:val="fr-FR" w:eastAsia="fr-FR"/>
-        </w:rPr>
-        <w:t>git remote</w:t>
-      </w:r>
-      <w:r>
-        <w:rPr>
-          <w:rFonts w:eastAsia="Times New Roman" w:cs="Times New Roman"/>
-          <w:szCs w:val="24"/>
-          <w:lang w:val="fr-FR" w:eastAsia="fr-FR"/>
-        </w:rPr>
-        <w:t xml:space="preserve"> : Pour voir les dépots distants auquels le dépôt local est lié.</w:t>
-      </w:r>
-      <w:r>
-        <w:rPr>
-          <w:rFonts w:eastAsia="Times New Roman" w:cs="Times New Roman"/>
-          <w:szCs w:val="24"/>
-          <w:lang w:val="fr-FR" w:eastAsia="fr-FR"/>
-        </w:rPr>
-        <w:br/>
-      </w:r>
-      <w:r>
-        <w:rPr>
-          <w:rFonts w:eastAsia="Times New Roman" w:cs="Times New Roman"/>
-          <w:szCs w:val="24"/>
-          <w:lang w:val="fr-FR" w:eastAsia="fr-FR"/>
-        </w:rPr>
-        <w:br/>
-      </w:r>
-      <w:r>
-        <w:rPr>
-          <w:rStyle w:val="Accentuation"/>
-          <w:lang w:val="fr-FR" w:eastAsia="fr-FR"/>
-        </w:rPr>
-        <w:t>git remote add origin « url_du_dépôt_distant »</w:t>
-      </w:r>
-      <w:r>
-        <w:rPr>
-          <w:rFonts w:eastAsia="Times New Roman" w:cs="Times New Roman"/>
-          <w:szCs w:val="24"/>
-          <w:lang w:val="fr-FR" w:eastAsia="fr-FR"/>
-        </w:rPr>
-        <w:t xml:space="preserve"> : Lié le dépot local à un dépot distant qu'on va appeler ici origin.</w:t>
-      </w:r>
-      <w:r>
-        <w:rPr>
-          <w:rFonts w:eastAsia="Times New Roman" w:cs="Times New Roman"/>
-          <w:szCs w:val="24"/>
-          <w:lang w:val="fr-FR" w:eastAsia="fr-FR"/>
-        </w:rPr>
-        <w:br/>
-      </w:r>
-      <w:r>
-        <w:rPr>
-          <w:rFonts w:eastAsia="Times New Roman" w:cs="Times New Roman"/>
-          <w:szCs w:val="24"/>
-          <w:lang w:val="fr-FR" w:eastAsia="fr-FR"/>
-        </w:rPr>
-        <w:br/>
-      </w:r>
-      <w:r>
-        <w:rPr>
-          <w:rStyle w:val="Accentuation"/>
-          <w:lang w:val="fr-FR" w:eastAsia="fr-FR"/>
-        </w:rPr>
-        <w:t>git push -u origin main</w:t>
-      </w:r>
-      <w:r>
-        <w:rPr>
-          <w:rFonts w:eastAsia="Times New Roman" w:cs="Times New Roman"/>
-          <w:szCs w:val="24"/>
-          <w:lang w:val="fr-FR" w:eastAsia="fr-FR"/>
-        </w:rPr>
-        <w:t xml:space="preserve"> : Sauvegarder les données de la branche main vers un dépot distant nommé ici origin. </w:t>
+      <w:proofErr w:type="gramStart"/>
+      <w:r>
+        <w:rPr>
+          <w:rStyle w:val="Accentuation"/>
+          <w:lang w:val="fr-FR" w:eastAsia="fr-FR"/>
+        </w:rPr>
+        <w:t>git</w:t>
+      </w:r>
+      <w:proofErr w:type="gramEnd"/>
+      <w:r>
+        <w:rPr>
+          <w:rStyle w:val="Accentuation"/>
+          <w:lang w:val="fr-FR" w:eastAsia="fr-FR"/>
+        </w:rPr>
+        <w:t xml:space="preserve"> mv nom1_fichier nom2_fichier</w:t>
+      </w:r>
+      <w:r>
+        <w:rPr>
+          <w:rFonts w:eastAsia="Times New Roman" w:cs="Times New Roman"/>
+          <w:szCs w:val="24"/>
+          <w:lang w:val="fr-FR" w:eastAsia="fr-FR"/>
+        </w:rPr>
+        <w:t xml:space="preserve"> : Pour </w:t>
+      </w:r>
+      <w:proofErr w:type="spellStart"/>
+      <w:r>
+        <w:rPr>
+          <w:rFonts w:eastAsia="Times New Roman" w:cs="Times New Roman"/>
+          <w:szCs w:val="24"/>
+          <w:lang w:val="fr-FR" w:eastAsia="fr-FR"/>
+        </w:rPr>
+        <w:t>renonnmer</w:t>
+      </w:r>
+      <w:proofErr w:type="spellEnd"/>
+      <w:r>
+        <w:rPr>
+          <w:rFonts w:eastAsia="Times New Roman" w:cs="Times New Roman"/>
+          <w:szCs w:val="24"/>
+          <w:lang w:val="fr-FR" w:eastAsia="fr-FR"/>
+        </w:rPr>
+        <w:t xml:space="preserve"> un fichier.</w:t>
+      </w:r>
+      <w:r>
+        <w:rPr>
+          <w:rFonts w:eastAsia="Times New Roman" w:cs="Times New Roman"/>
+          <w:szCs w:val="24"/>
+          <w:lang w:val="fr-FR" w:eastAsia="fr-FR"/>
+        </w:rPr>
+        <w:br/>
+      </w:r>
+      <w:r>
+        <w:rPr>
+          <w:rFonts w:eastAsia="Times New Roman" w:cs="Times New Roman"/>
+          <w:szCs w:val="24"/>
+          <w:lang w:val="fr-FR" w:eastAsia="fr-FR"/>
+        </w:rPr>
+        <w:br/>
+      </w:r>
+      <w:proofErr w:type="gramStart"/>
+      <w:r>
+        <w:rPr>
+          <w:rStyle w:val="Accentuation"/>
+          <w:lang w:val="fr-FR" w:eastAsia="fr-FR"/>
+        </w:rPr>
+        <w:t>git</w:t>
+      </w:r>
+      <w:proofErr w:type="gramEnd"/>
+      <w:r>
+        <w:rPr>
+          <w:rStyle w:val="Accentuation"/>
+          <w:lang w:val="fr-FR" w:eastAsia="fr-FR"/>
+        </w:rPr>
+        <w:t xml:space="preserve"> </w:t>
+      </w:r>
+      <w:proofErr w:type="spellStart"/>
+      <w:r>
+        <w:rPr>
+          <w:rStyle w:val="Accentuation"/>
+          <w:lang w:val="fr-FR" w:eastAsia="fr-FR"/>
+        </w:rPr>
+        <w:t>rm</w:t>
+      </w:r>
+      <w:proofErr w:type="spellEnd"/>
+      <w:r>
+        <w:rPr>
+          <w:rStyle w:val="Accentuation"/>
+          <w:lang w:val="fr-FR" w:eastAsia="fr-FR"/>
+        </w:rPr>
+        <w:t xml:space="preserve"> -f </w:t>
+      </w:r>
+      <w:proofErr w:type="spellStart"/>
+      <w:r>
+        <w:rPr>
+          <w:rStyle w:val="Accentuation"/>
+          <w:lang w:val="fr-FR" w:eastAsia="fr-FR"/>
+        </w:rPr>
+        <w:t>file_name</w:t>
+      </w:r>
+      <w:proofErr w:type="spellEnd"/>
+      <w:r>
+        <w:rPr>
+          <w:rFonts w:eastAsia="Times New Roman" w:cs="Times New Roman"/>
+          <w:szCs w:val="24"/>
+          <w:lang w:val="fr-FR" w:eastAsia="fr-FR"/>
+        </w:rPr>
+        <w:t xml:space="preserve"> : Supprimer un fichier.</w:t>
+      </w:r>
+      <w:r>
+        <w:rPr>
+          <w:rFonts w:eastAsia="Times New Roman" w:cs="Times New Roman"/>
+          <w:szCs w:val="24"/>
+          <w:lang w:val="fr-FR" w:eastAsia="fr-FR"/>
+        </w:rPr>
+        <w:br/>
+      </w:r>
+      <w:r>
+        <w:rPr>
+          <w:rFonts w:eastAsia="Times New Roman" w:cs="Times New Roman"/>
+          <w:szCs w:val="24"/>
+          <w:lang w:val="fr-FR" w:eastAsia="fr-FR"/>
+        </w:rPr>
+        <w:br/>
+      </w:r>
+      <w:proofErr w:type="gramStart"/>
+      <w:r>
+        <w:rPr>
+          <w:rStyle w:val="Accentuation"/>
+          <w:lang w:val="fr-FR" w:eastAsia="fr-FR"/>
+        </w:rPr>
+        <w:t>git</w:t>
+      </w:r>
+      <w:proofErr w:type="gramEnd"/>
+      <w:r>
+        <w:rPr>
+          <w:rStyle w:val="Accentuation"/>
+          <w:lang w:val="fr-FR" w:eastAsia="fr-FR"/>
+        </w:rPr>
+        <w:t xml:space="preserve"> </w:t>
+      </w:r>
+      <w:proofErr w:type="spellStart"/>
+      <w:r>
+        <w:rPr>
+          <w:rStyle w:val="Accentuation"/>
+          <w:lang w:val="fr-FR" w:eastAsia="fr-FR"/>
+        </w:rPr>
+        <w:t>rm</w:t>
+      </w:r>
+      <w:proofErr w:type="spellEnd"/>
+      <w:r>
+        <w:rPr>
+          <w:rStyle w:val="Accentuation"/>
+          <w:lang w:val="fr-FR" w:eastAsia="fr-FR"/>
+        </w:rPr>
+        <w:t xml:space="preserve"> --</w:t>
+      </w:r>
+      <w:proofErr w:type="spellStart"/>
+      <w:r>
+        <w:rPr>
+          <w:rStyle w:val="Accentuation"/>
+          <w:lang w:val="fr-FR" w:eastAsia="fr-FR"/>
+        </w:rPr>
+        <w:t>cached</w:t>
+      </w:r>
+      <w:proofErr w:type="spellEnd"/>
+      <w:r>
+        <w:rPr>
+          <w:rStyle w:val="Accentuation"/>
+          <w:lang w:val="fr-FR" w:eastAsia="fr-FR"/>
+        </w:rPr>
+        <w:t xml:space="preserve"> </w:t>
+      </w:r>
+      <w:proofErr w:type="spellStart"/>
+      <w:r>
+        <w:rPr>
+          <w:rStyle w:val="Accentuation"/>
+          <w:lang w:val="fr-FR" w:eastAsia="fr-FR"/>
+        </w:rPr>
+        <w:t>file_name</w:t>
+      </w:r>
+      <w:proofErr w:type="spellEnd"/>
+      <w:r>
+        <w:rPr>
+          <w:rFonts w:eastAsia="Times New Roman" w:cs="Times New Roman"/>
+          <w:szCs w:val="24"/>
+          <w:lang w:val="fr-FR" w:eastAsia="fr-FR"/>
+        </w:rPr>
+        <w:t xml:space="preserve"> : Masquer un fichier dans l'index.</w:t>
+      </w:r>
+      <w:r>
+        <w:rPr>
+          <w:rFonts w:eastAsia="Times New Roman" w:cs="Times New Roman"/>
+          <w:szCs w:val="24"/>
+          <w:lang w:val="fr-FR" w:eastAsia="fr-FR"/>
+        </w:rPr>
+        <w:br/>
+      </w:r>
+      <w:r>
+        <w:rPr>
+          <w:rFonts w:eastAsia="Times New Roman" w:cs="Times New Roman"/>
+          <w:szCs w:val="24"/>
+          <w:lang w:val="fr-FR" w:eastAsia="fr-FR"/>
+        </w:rPr>
+        <w:br/>
+      </w:r>
+      <w:proofErr w:type="gramStart"/>
+      <w:r>
+        <w:rPr>
+          <w:rFonts w:eastAsia="Times New Roman" w:cs="Times New Roman"/>
+          <w:szCs w:val="24"/>
+          <w:lang w:val="fr-FR" w:eastAsia="fr-FR"/>
+        </w:rPr>
+        <w:t>pour</w:t>
+      </w:r>
+      <w:proofErr w:type="gramEnd"/>
+      <w:r>
+        <w:rPr>
+          <w:rFonts w:eastAsia="Times New Roman" w:cs="Times New Roman"/>
+          <w:szCs w:val="24"/>
+          <w:lang w:val="fr-FR" w:eastAsia="fr-FR"/>
+        </w:rPr>
+        <w:t xml:space="preserve"> qu'il ne soit pas sauvegardé. </w:t>
       </w:r>
     </w:p>
     <w:p>
@@ -1072,7 +1442,7 @@
           <w:u w:val="single"/>
           <w:lang w:val="fr-FR" w:eastAsia="fr-FR"/>
         </w:rPr>
-        <w:t>Les branches</w:t>
+        <w:t>Sauvegarde</w:t>
       </w:r>
     </w:p>
     <w:p>
@@ -1084,237 +1454,535 @@
           <w:lang w:val="fr-FR" w:eastAsia="fr-FR"/>
         </w:rPr>
       </w:pPr>
-      <w:r>
-        <w:rPr>
-          <w:rStyle w:val="Accentuation"/>
-          <w:lang w:val="fr-FR" w:eastAsia="fr-FR"/>
-        </w:rPr>
-        <w:t>git branch</w:t>
-      </w:r>
-      <w:r>
-        <w:rPr>
-          <w:rFonts w:eastAsia="Times New Roman" w:cs="Times New Roman"/>
-          <w:szCs w:val="24"/>
-          <w:lang w:val="fr-FR" w:eastAsia="fr-FR"/>
-        </w:rPr>
-        <w:t xml:space="preserve"> : Pour voir les différentes branches.</w:t>
-      </w:r>
-      <w:r>
-        <w:rPr>
-          <w:rFonts w:eastAsia="Times New Roman" w:cs="Times New Roman"/>
-          <w:szCs w:val="24"/>
-          <w:lang w:val="fr-FR" w:eastAsia="fr-FR"/>
-        </w:rPr>
-        <w:br/>
-      </w:r>
-      <w:r>
-        <w:rPr>
-          <w:rFonts w:eastAsia="Times New Roman" w:cs="Times New Roman"/>
-          <w:szCs w:val="24"/>
-          <w:lang w:val="fr-FR" w:eastAsia="fr-FR"/>
-        </w:rPr>
-        <w:br/>
-      </w:r>
-      <w:r>
-        <w:rPr>
-          <w:rStyle w:val="Accentuation"/>
-          <w:lang w:val="fr-FR" w:eastAsia="fr-FR"/>
-        </w:rPr>
-        <w:t>git branch -M new_name</w:t>
-      </w:r>
-      <w:r>
-        <w:rPr>
-          <w:rFonts w:eastAsia="Times New Roman" w:cs="Times New Roman"/>
-          <w:szCs w:val="24"/>
-          <w:lang w:val="fr-FR" w:eastAsia="fr-FR"/>
-        </w:rPr>
-        <w:t xml:space="preserve"> : Renommer la branche courante.</w:t>
-      </w:r>
-      <w:r>
-        <w:rPr>
-          <w:rFonts w:eastAsia="Times New Roman" w:cs="Times New Roman"/>
-          <w:szCs w:val="24"/>
-          <w:lang w:val="fr-FR" w:eastAsia="fr-FR"/>
-        </w:rPr>
-        <w:br/>
-      </w:r>
-      <w:r>
-        <w:rPr>
-          <w:rFonts w:eastAsia="Times New Roman" w:cs="Times New Roman"/>
-          <w:szCs w:val="24"/>
-          <w:lang w:val="fr-FR" w:eastAsia="fr-FR"/>
-        </w:rPr>
-        <w:br/>
-      </w:r>
-      <w:r>
-        <w:rPr>
-          <w:rStyle w:val="Accentuation"/>
-          <w:lang w:val="fr-FR" w:eastAsia="fr-FR"/>
-        </w:rPr>
-        <w:t>git branch dev</w:t>
-      </w:r>
-      <w:r>
-        <w:rPr>
-          <w:rFonts w:eastAsia="Times New Roman" w:cs="Times New Roman"/>
-          <w:szCs w:val="24"/>
-          <w:lang w:val="fr-FR" w:eastAsia="fr-FR"/>
-        </w:rPr>
-        <w:t xml:space="preserve"> : Créer une nouvelle barnche nommée dev.</w:t>
-      </w:r>
-      <w:r>
-        <w:rPr>
-          <w:rFonts w:eastAsia="Times New Roman" w:cs="Times New Roman"/>
-          <w:szCs w:val="24"/>
-          <w:lang w:val="fr-FR" w:eastAsia="fr-FR"/>
-        </w:rPr>
-        <w:br/>
-      </w:r>
-      <w:r>
-        <w:rPr>
-          <w:rFonts w:eastAsia="Times New Roman" w:cs="Times New Roman"/>
-          <w:szCs w:val="24"/>
-          <w:lang w:val="fr-FR" w:eastAsia="fr-FR"/>
-        </w:rPr>
-        <w:br/>
-      </w:r>
-      <w:r>
-        <w:rPr>
-          <w:rStyle w:val="Accentuation"/>
-          <w:lang w:val="fr-FR" w:eastAsia="fr-FR"/>
-        </w:rPr>
-        <w:t>git checkout dev</w:t>
-      </w:r>
-      <w:r>
-        <w:rPr>
-          <w:rFonts w:eastAsia="Times New Roman" w:cs="Times New Roman"/>
-          <w:szCs w:val="24"/>
-          <w:lang w:val="fr-FR" w:eastAsia="fr-FR"/>
-        </w:rPr>
-        <w:t xml:space="preserve"> : Se placer sur la branche nommée dev. Il faut sauvegarder les fichiers avant de pouvoir changer de branche.</w:t>
-      </w:r>
-      <w:r>
-        <w:rPr>
-          <w:rFonts w:eastAsia="Times New Roman" w:cs="Times New Roman"/>
-          <w:szCs w:val="24"/>
-          <w:lang w:val="fr-FR" w:eastAsia="fr-FR"/>
-        </w:rPr>
-        <w:br/>
-      </w:r>
-      <w:r>
-        <w:rPr>
-          <w:rFonts w:eastAsia="Times New Roman" w:cs="Times New Roman"/>
-          <w:szCs w:val="24"/>
-          <w:lang w:val="fr-FR" w:eastAsia="fr-FR"/>
-        </w:rPr>
-        <w:br/>
-      </w:r>
-      <w:r>
-        <w:rPr>
-          <w:rStyle w:val="Accentuation"/>
-          <w:lang w:val="fr-FR" w:eastAsia="fr-FR"/>
-        </w:rPr>
-        <w:t>git merge app</w:t>
-      </w:r>
-      <w:r>
-        <w:rPr>
-          <w:rFonts w:eastAsia="Times New Roman" w:cs="Times New Roman"/>
-          <w:szCs w:val="24"/>
-          <w:lang w:val="fr-FR" w:eastAsia="fr-FR"/>
-        </w:rPr>
-        <w:t xml:space="preserve"> : fusionner une branche nommée app avec la branche courante.</w:t>
-      </w:r>
-      <w:r>
-        <w:rPr>
-          <w:rFonts w:eastAsia="Times New Roman" w:cs="Times New Roman"/>
-          <w:szCs w:val="24"/>
-          <w:lang w:val="fr-FR" w:eastAsia="fr-FR"/>
-        </w:rPr>
-        <w:br/>
-      </w:r>
-      <w:r>
-        <w:rPr>
-          <w:rFonts w:eastAsia="Times New Roman" w:cs="Times New Roman"/>
-          <w:szCs w:val="24"/>
-          <w:lang w:val="fr-FR" w:eastAsia="fr-FR"/>
-        </w:rPr>
-        <w:br/>
-      </w:r>
-      <w:r>
-        <w:rPr>
-          <w:rStyle w:val="Accentuation"/>
-          <w:lang w:val="fr-FR" w:eastAsia="fr-FR"/>
-        </w:rPr>
-        <w:t>git diff branch_1 branch_2</w:t>
-      </w:r>
-      <w:r>
-        <w:rPr>
-          <w:rFonts w:eastAsia="Times New Roman" w:cs="Times New Roman"/>
-          <w:szCs w:val="24"/>
-          <w:lang w:val="fr-FR" w:eastAsia="fr-FR"/>
-        </w:rPr>
-        <w:t xml:space="preserve"> : Apperçus de la fusion entre les barnches branch_1 et branch_2.</w:t>
-      </w:r>
-      <w:r>
-        <w:rPr>
-          <w:rFonts w:eastAsia="Times New Roman" w:cs="Times New Roman"/>
-          <w:szCs w:val="24"/>
-          <w:lang w:val="fr-FR" w:eastAsia="fr-FR"/>
-        </w:rPr>
-        <w:br/>
-      </w:r>
-      <w:r>
-        <w:rPr>
-          <w:rFonts w:eastAsia="Times New Roman" w:cs="Times New Roman"/>
-          <w:szCs w:val="24"/>
-          <w:lang w:val="fr-FR" w:eastAsia="fr-FR"/>
-        </w:rPr>
-        <w:br/>
-      </w:r>
-      <w:r>
-        <w:rPr>
-          <w:rStyle w:val="Accentuation"/>
-          <w:lang w:val="fr-FR" w:eastAsia="fr-FR"/>
-        </w:rPr>
-        <w:t>git branch -d dev</w:t>
-      </w:r>
-      <w:r>
-        <w:rPr>
-          <w:rFonts w:eastAsia="Times New Roman" w:cs="Times New Roman"/>
-          <w:szCs w:val="24"/>
-          <w:lang w:val="fr-FR" w:eastAsia="fr-FR"/>
-        </w:rPr>
-        <w:t xml:space="preserve"> : Suprimer la branche nommée dev.</w:t>
-      </w:r>
-      <w:r>
-        <w:rPr>
-          <w:rFonts w:eastAsia="Times New Roman" w:cs="Times New Roman"/>
-          <w:szCs w:val="24"/>
-          <w:lang w:val="fr-FR" w:eastAsia="fr-FR"/>
-        </w:rPr>
-        <w:br/>
-      </w:r>
-      <w:r>
-        <w:rPr>
-          <w:rFonts w:eastAsia="Times New Roman" w:cs="Times New Roman"/>
-          <w:szCs w:val="24"/>
-          <w:lang w:val="fr-FR" w:eastAsia="fr-FR"/>
-        </w:rPr>
-        <w:br/>
-      </w:r>
-      <w:r>
-        <w:rPr>
-          <w:rStyle w:val="Accentuation"/>
-          <w:lang w:val="fr-FR" w:eastAsia="fr-FR"/>
-        </w:rPr>
-        <w:t>git branch --help</w:t>
-      </w:r>
-      <w:r>
-        <w:rPr>
-          <w:rFonts w:eastAsia="Times New Roman" w:cs="Times New Roman"/>
-          <w:szCs w:val="24"/>
-          <w:lang w:val="fr-FR" w:eastAsia="fr-FR"/>
-        </w:rPr>
-        <w:t xml:space="preserve"> : Aide sur les branches. </w:t>
+      <w:proofErr w:type="gramStart"/>
+      <w:r>
+        <w:rPr>
+          <w:rStyle w:val="Accentuation"/>
+          <w:lang w:val="fr-FR" w:eastAsia="fr-FR"/>
+        </w:rPr>
+        <w:t>git</w:t>
+      </w:r>
+      <w:proofErr w:type="gramEnd"/>
+      <w:r>
+        <w:rPr>
+          <w:rStyle w:val="Accentuation"/>
+          <w:lang w:val="fr-FR" w:eastAsia="fr-FR"/>
+        </w:rPr>
+        <w:t xml:space="preserve"> commit</w:t>
+      </w:r>
+      <w:r>
+        <w:rPr>
+          <w:rFonts w:eastAsia="Times New Roman" w:cs="Times New Roman"/>
+          <w:szCs w:val="24"/>
+          <w:lang w:val="fr-FR" w:eastAsia="fr-FR"/>
+        </w:rPr>
+        <w:t xml:space="preserve"> : Pour sauvegarder simplement.</w:t>
+      </w:r>
+      <w:r>
+        <w:rPr>
+          <w:rFonts w:eastAsia="Times New Roman" w:cs="Times New Roman"/>
+          <w:szCs w:val="24"/>
+          <w:lang w:val="fr-FR" w:eastAsia="fr-FR"/>
+        </w:rPr>
+        <w:br/>
+      </w:r>
+      <w:r>
+        <w:rPr>
+          <w:rFonts w:eastAsia="Times New Roman" w:cs="Times New Roman"/>
+          <w:szCs w:val="24"/>
+          <w:lang w:val="fr-FR" w:eastAsia="fr-FR"/>
+        </w:rPr>
+        <w:br/>
+      </w:r>
+      <w:proofErr w:type="gramStart"/>
+      <w:r>
+        <w:rPr>
+          <w:rStyle w:val="Accentuation"/>
+          <w:lang w:val="fr-FR" w:eastAsia="fr-FR"/>
+        </w:rPr>
+        <w:t>git</w:t>
+      </w:r>
+      <w:proofErr w:type="gramEnd"/>
+      <w:r>
+        <w:rPr>
+          <w:rStyle w:val="Accentuation"/>
+          <w:lang w:val="fr-FR" w:eastAsia="fr-FR"/>
+        </w:rPr>
+        <w:t xml:space="preserve"> commit -m "description..."</w:t>
+      </w:r>
+      <w:r>
+        <w:rPr>
+          <w:rFonts w:eastAsia="Times New Roman" w:cs="Times New Roman"/>
+          <w:szCs w:val="24"/>
+          <w:lang w:val="fr-FR" w:eastAsia="fr-FR"/>
+        </w:rPr>
+        <w:t xml:space="preserve"> : Sauvegarde et description.</w:t>
+      </w:r>
+      <w:r>
+        <w:rPr>
+          <w:rFonts w:eastAsia="Times New Roman" w:cs="Times New Roman"/>
+          <w:szCs w:val="24"/>
+          <w:lang w:val="fr-FR" w:eastAsia="fr-FR"/>
+        </w:rPr>
+        <w:br/>
+      </w:r>
+      <w:r>
+        <w:rPr>
+          <w:rFonts w:eastAsia="Times New Roman" w:cs="Times New Roman"/>
+          <w:szCs w:val="24"/>
+          <w:lang w:val="fr-FR" w:eastAsia="fr-FR"/>
+        </w:rPr>
+        <w:br/>
+      </w:r>
+      <w:proofErr w:type="gramStart"/>
+      <w:r>
+        <w:rPr>
+          <w:rStyle w:val="Accentuation"/>
+          <w:lang w:val="fr-FR" w:eastAsia="fr-FR"/>
+        </w:rPr>
+        <w:t>git</w:t>
+      </w:r>
+      <w:proofErr w:type="gramEnd"/>
+      <w:r>
+        <w:rPr>
+          <w:rStyle w:val="Accentuation"/>
+          <w:lang w:val="fr-FR" w:eastAsia="fr-FR"/>
+        </w:rPr>
+        <w:t xml:space="preserve"> log</w:t>
+      </w:r>
+      <w:r>
+        <w:rPr>
+          <w:rFonts w:eastAsia="Times New Roman" w:cs="Times New Roman"/>
+          <w:szCs w:val="24"/>
+          <w:lang w:val="fr-FR" w:eastAsia="fr-FR"/>
+        </w:rPr>
+        <w:t xml:space="preserve"> : Pour voir l'historique des </w:t>
+      </w:r>
+      <w:proofErr w:type="spellStart"/>
+      <w:r>
+        <w:rPr>
+          <w:rFonts w:eastAsia="Times New Roman" w:cs="Times New Roman"/>
+          <w:szCs w:val="24"/>
+          <w:lang w:val="fr-FR" w:eastAsia="fr-FR"/>
+        </w:rPr>
+        <w:t>sauvergardes</w:t>
+      </w:r>
+      <w:proofErr w:type="spellEnd"/>
+      <w:r>
+        <w:rPr>
+          <w:rFonts w:eastAsia="Times New Roman" w:cs="Times New Roman"/>
+          <w:szCs w:val="24"/>
+          <w:lang w:val="fr-FR" w:eastAsia="fr-FR"/>
+        </w:rPr>
+        <w:t>.</w:t>
+      </w:r>
+      <w:r>
+        <w:rPr>
+          <w:rFonts w:eastAsia="Times New Roman" w:cs="Times New Roman"/>
+          <w:szCs w:val="24"/>
+          <w:lang w:val="fr-FR" w:eastAsia="fr-FR"/>
+        </w:rPr>
+        <w:br/>
+      </w:r>
+      <w:r>
+        <w:rPr>
+          <w:rFonts w:eastAsia="Times New Roman" w:cs="Times New Roman"/>
+          <w:szCs w:val="24"/>
+          <w:lang w:val="fr-FR" w:eastAsia="fr-FR"/>
+        </w:rPr>
+        <w:br/>
+      </w:r>
+      <w:proofErr w:type="gramStart"/>
+      <w:r>
+        <w:rPr>
+          <w:rStyle w:val="Accentuation"/>
+          <w:lang w:val="fr-FR" w:eastAsia="fr-FR"/>
+        </w:rPr>
+        <w:t>git</w:t>
+      </w:r>
+      <w:proofErr w:type="gramEnd"/>
+      <w:r>
+        <w:rPr>
+          <w:rStyle w:val="Accentuation"/>
+          <w:lang w:val="fr-FR" w:eastAsia="fr-FR"/>
+        </w:rPr>
+        <w:t xml:space="preserve"> commit -a -m "description..."</w:t>
+      </w:r>
+      <w:r>
+        <w:rPr>
+          <w:rFonts w:eastAsia="Times New Roman" w:cs="Times New Roman"/>
+          <w:szCs w:val="24"/>
+          <w:lang w:val="fr-FR" w:eastAsia="fr-FR"/>
+        </w:rPr>
+        <w:t xml:space="preserve"> : Raccourci pour sauvegarder les fichiers sans passer par l’Index. </w:t>
+      </w:r>
+    </w:p>
+    <w:p>
+      <w:pPr>
+        <w:spacing w:before="100" w:beforeAutospacing="1" w:after="100" w:afterAutospacing="1" w:line="360" w:lineRule="auto"/>
+        <w:outlineLvl w:val="3"/>
+        <w:rPr>
+          <w:rFonts w:eastAsia="Times New Roman" w:cs="Times New Roman"/>
+          <w:b/>
+          <w:bCs/>
+          <w:szCs w:val="24"/>
+          <w:u w:val="single"/>
+          <w:lang w:val="fr-FR" w:eastAsia="fr-FR"/>
+        </w:rPr>
+      </w:pPr>
+      <w:proofErr w:type="spellStart"/>
+      <w:r>
+        <w:rPr>
+          <w:rFonts w:eastAsia="Times New Roman" w:cs="Times New Roman"/>
+          <w:b/>
+          <w:bCs/>
+          <w:szCs w:val="24"/>
+          <w:u w:val="single"/>
+          <w:lang w:val="fr-FR" w:eastAsia="fr-FR"/>
+        </w:rPr>
+        <w:lastRenderedPageBreak/>
+        <w:t>Dépot</w:t>
+      </w:r>
+      <w:proofErr w:type="spellEnd"/>
+      <w:r>
+        <w:rPr>
+          <w:rFonts w:eastAsia="Times New Roman" w:cs="Times New Roman"/>
+          <w:b/>
+          <w:bCs/>
+          <w:szCs w:val="24"/>
+          <w:u w:val="single"/>
+          <w:lang w:val="fr-FR" w:eastAsia="fr-FR"/>
+        </w:rPr>
+        <w:t xml:space="preserve"> distant</w:t>
+      </w:r>
+    </w:p>
+    <w:p>
+      <w:pPr>
+        <w:spacing w:before="100" w:beforeAutospacing="1" w:after="100" w:afterAutospacing="1" w:line="360" w:lineRule="auto"/>
+        <w:rPr>
+          <w:rFonts w:eastAsia="Times New Roman" w:cs="Times New Roman"/>
+          <w:szCs w:val="24"/>
+          <w:lang w:val="fr-FR" w:eastAsia="fr-FR"/>
+        </w:rPr>
+      </w:pPr>
+      <w:proofErr w:type="gramStart"/>
+      <w:r>
+        <w:rPr>
+          <w:rStyle w:val="Accentuation"/>
+          <w:lang w:val="fr-FR" w:eastAsia="fr-FR"/>
+        </w:rPr>
+        <w:t>git</w:t>
+      </w:r>
+      <w:proofErr w:type="gramEnd"/>
+      <w:r>
+        <w:rPr>
+          <w:rStyle w:val="Accentuation"/>
+          <w:lang w:val="fr-FR" w:eastAsia="fr-FR"/>
+        </w:rPr>
+        <w:t xml:space="preserve"> </w:t>
+      </w:r>
+      <w:proofErr w:type="spellStart"/>
+      <w:r>
+        <w:rPr>
+          <w:rStyle w:val="Accentuation"/>
+          <w:lang w:val="fr-FR" w:eastAsia="fr-FR"/>
+        </w:rPr>
+        <w:t>remote</w:t>
+      </w:r>
+      <w:proofErr w:type="spellEnd"/>
+      <w:r>
+        <w:rPr>
+          <w:rFonts w:eastAsia="Times New Roman" w:cs="Times New Roman"/>
+          <w:szCs w:val="24"/>
+          <w:lang w:val="fr-FR" w:eastAsia="fr-FR"/>
+        </w:rPr>
+        <w:t xml:space="preserve"> : Pour voir les </w:t>
+      </w:r>
+      <w:proofErr w:type="spellStart"/>
+      <w:r>
+        <w:rPr>
+          <w:rFonts w:eastAsia="Times New Roman" w:cs="Times New Roman"/>
+          <w:szCs w:val="24"/>
+          <w:lang w:val="fr-FR" w:eastAsia="fr-FR"/>
+        </w:rPr>
+        <w:t>dépots</w:t>
+      </w:r>
+      <w:proofErr w:type="spellEnd"/>
+      <w:r>
+        <w:rPr>
+          <w:rFonts w:eastAsia="Times New Roman" w:cs="Times New Roman"/>
+          <w:szCs w:val="24"/>
+          <w:lang w:val="fr-FR" w:eastAsia="fr-FR"/>
+        </w:rPr>
+        <w:t xml:space="preserve"> distants </w:t>
+      </w:r>
+      <w:proofErr w:type="spellStart"/>
+      <w:r>
+        <w:rPr>
+          <w:rFonts w:eastAsia="Times New Roman" w:cs="Times New Roman"/>
+          <w:szCs w:val="24"/>
+          <w:lang w:val="fr-FR" w:eastAsia="fr-FR"/>
+        </w:rPr>
+        <w:t>auquels</w:t>
+      </w:r>
+      <w:proofErr w:type="spellEnd"/>
+      <w:r>
+        <w:rPr>
+          <w:rFonts w:eastAsia="Times New Roman" w:cs="Times New Roman"/>
+          <w:szCs w:val="24"/>
+          <w:lang w:val="fr-FR" w:eastAsia="fr-FR"/>
+        </w:rPr>
+        <w:t xml:space="preserve"> le dépôt local est lié.</w:t>
+      </w:r>
+      <w:r>
+        <w:rPr>
+          <w:rFonts w:eastAsia="Times New Roman" w:cs="Times New Roman"/>
+          <w:szCs w:val="24"/>
+          <w:lang w:val="fr-FR" w:eastAsia="fr-FR"/>
+        </w:rPr>
+        <w:br/>
+      </w:r>
+      <w:r>
+        <w:rPr>
+          <w:rFonts w:eastAsia="Times New Roman" w:cs="Times New Roman"/>
+          <w:szCs w:val="24"/>
+          <w:lang w:val="fr-FR" w:eastAsia="fr-FR"/>
+        </w:rPr>
+        <w:br/>
+      </w:r>
+      <w:proofErr w:type="gramStart"/>
+      <w:r>
+        <w:rPr>
+          <w:rStyle w:val="Accentuation"/>
+          <w:lang w:val="fr-FR" w:eastAsia="fr-FR"/>
+        </w:rPr>
+        <w:t>git</w:t>
+      </w:r>
+      <w:proofErr w:type="gramEnd"/>
+      <w:r>
+        <w:rPr>
+          <w:rStyle w:val="Accentuation"/>
+          <w:lang w:val="fr-FR" w:eastAsia="fr-FR"/>
+        </w:rPr>
+        <w:t xml:space="preserve"> </w:t>
+      </w:r>
+      <w:proofErr w:type="spellStart"/>
+      <w:r>
+        <w:rPr>
+          <w:rStyle w:val="Accentuation"/>
+          <w:lang w:val="fr-FR" w:eastAsia="fr-FR"/>
+        </w:rPr>
+        <w:t>remote</w:t>
+      </w:r>
+      <w:proofErr w:type="spellEnd"/>
+      <w:r>
+        <w:rPr>
+          <w:rStyle w:val="Accentuation"/>
+          <w:lang w:val="fr-FR" w:eastAsia="fr-FR"/>
+        </w:rPr>
+        <w:t xml:space="preserve"> </w:t>
+      </w:r>
+      <w:proofErr w:type="spellStart"/>
+      <w:r>
+        <w:rPr>
+          <w:rStyle w:val="Accentuation"/>
+          <w:lang w:val="fr-FR" w:eastAsia="fr-FR"/>
+        </w:rPr>
+        <w:t>add</w:t>
+      </w:r>
+      <w:proofErr w:type="spellEnd"/>
+      <w:r>
+        <w:rPr>
+          <w:rStyle w:val="Accentuation"/>
+          <w:lang w:val="fr-FR" w:eastAsia="fr-FR"/>
+        </w:rPr>
+        <w:t xml:space="preserve"> </w:t>
+      </w:r>
+      <w:proofErr w:type="spellStart"/>
+      <w:r>
+        <w:rPr>
+          <w:rStyle w:val="Accentuation"/>
+          <w:lang w:val="fr-FR" w:eastAsia="fr-FR"/>
+        </w:rPr>
+        <w:t>origin</w:t>
+      </w:r>
+      <w:proofErr w:type="spellEnd"/>
+      <w:r>
+        <w:rPr>
+          <w:rStyle w:val="Accentuation"/>
+          <w:lang w:val="fr-FR" w:eastAsia="fr-FR"/>
+        </w:rPr>
+        <w:t xml:space="preserve"> « </w:t>
+      </w:r>
+      <w:proofErr w:type="spellStart"/>
+      <w:r>
+        <w:rPr>
+          <w:rStyle w:val="Accentuation"/>
+          <w:lang w:val="fr-FR" w:eastAsia="fr-FR"/>
+        </w:rPr>
+        <w:t>url_du_dépôt_distant</w:t>
+      </w:r>
+      <w:proofErr w:type="spellEnd"/>
+      <w:r>
+        <w:rPr>
+          <w:rStyle w:val="Accentuation"/>
+          <w:lang w:val="fr-FR" w:eastAsia="fr-FR"/>
+        </w:rPr>
+        <w:t xml:space="preserve"> »</w:t>
+      </w:r>
+      <w:r>
+        <w:rPr>
+          <w:rFonts w:eastAsia="Times New Roman" w:cs="Times New Roman"/>
+          <w:szCs w:val="24"/>
+          <w:lang w:val="fr-FR" w:eastAsia="fr-FR"/>
+        </w:rPr>
+        <w:t xml:space="preserve"> : Lié le </w:t>
+      </w:r>
+      <w:proofErr w:type="spellStart"/>
+      <w:r>
+        <w:rPr>
+          <w:rFonts w:eastAsia="Times New Roman" w:cs="Times New Roman"/>
+          <w:szCs w:val="24"/>
+          <w:lang w:val="fr-FR" w:eastAsia="fr-FR"/>
+        </w:rPr>
+        <w:t>dépot</w:t>
+      </w:r>
+      <w:proofErr w:type="spellEnd"/>
+      <w:r>
+        <w:rPr>
+          <w:rFonts w:eastAsia="Times New Roman" w:cs="Times New Roman"/>
+          <w:szCs w:val="24"/>
+          <w:lang w:val="fr-FR" w:eastAsia="fr-FR"/>
+        </w:rPr>
+        <w:t xml:space="preserve"> local à un </w:t>
+      </w:r>
+      <w:proofErr w:type="spellStart"/>
+      <w:r>
+        <w:rPr>
+          <w:rFonts w:eastAsia="Times New Roman" w:cs="Times New Roman"/>
+          <w:szCs w:val="24"/>
+          <w:lang w:val="fr-FR" w:eastAsia="fr-FR"/>
+        </w:rPr>
+        <w:t>dépot</w:t>
+      </w:r>
+      <w:proofErr w:type="spellEnd"/>
+      <w:r>
+        <w:rPr>
+          <w:rFonts w:eastAsia="Times New Roman" w:cs="Times New Roman"/>
+          <w:szCs w:val="24"/>
+          <w:lang w:val="fr-FR" w:eastAsia="fr-FR"/>
+        </w:rPr>
+        <w:t xml:space="preserve"> distant qu'on va appeler ici </w:t>
+      </w:r>
+      <w:proofErr w:type="spellStart"/>
+      <w:r>
+        <w:rPr>
+          <w:rFonts w:eastAsia="Times New Roman" w:cs="Times New Roman"/>
+          <w:szCs w:val="24"/>
+          <w:lang w:val="fr-FR" w:eastAsia="fr-FR"/>
+        </w:rPr>
+        <w:t>origin</w:t>
+      </w:r>
+      <w:proofErr w:type="spellEnd"/>
+      <w:r>
+        <w:rPr>
+          <w:rFonts w:eastAsia="Times New Roman" w:cs="Times New Roman"/>
+          <w:szCs w:val="24"/>
+          <w:lang w:val="fr-FR" w:eastAsia="fr-FR"/>
+        </w:rPr>
+        <w:t>.</w:t>
+      </w:r>
+      <w:r>
+        <w:rPr>
+          <w:rFonts w:eastAsia="Times New Roman" w:cs="Times New Roman"/>
+          <w:szCs w:val="24"/>
+          <w:lang w:val="fr-FR" w:eastAsia="fr-FR"/>
+        </w:rPr>
+        <w:br/>
+      </w:r>
+      <w:r>
+        <w:rPr>
+          <w:rFonts w:eastAsia="Times New Roman" w:cs="Times New Roman"/>
+          <w:szCs w:val="24"/>
+          <w:lang w:val="fr-FR" w:eastAsia="fr-FR"/>
+        </w:rPr>
+        <w:br/>
+      </w:r>
+      <w:proofErr w:type="gramStart"/>
+      <w:r>
+        <w:rPr>
+          <w:rStyle w:val="Accentuation"/>
+          <w:lang w:val="fr-FR" w:eastAsia="fr-FR"/>
+        </w:rPr>
+        <w:t>git</w:t>
+      </w:r>
+      <w:proofErr w:type="gramEnd"/>
+      <w:r>
+        <w:rPr>
+          <w:rStyle w:val="Accentuation"/>
+          <w:lang w:val="fr-FR" w:eastAsia="fr-FR"/>
+        </w:rPr>
+        <w:t xml:space="preserve"> push -u </w:t>
+      </w:r>
+      <w:proofErr w:type="spellStart"/>
+      <w:r>
+        <w:rPr>
+          <w:rStyle w:val="Accentuation"/>
+          <w:lang w:val="fr-FR" w:eastAsia="fr-FR"/>
+        </w:rPr>
+        <w:t>origin</w:t>
+      </w:r>
+      <w:proofErr w:type="spellEnd"/>
+      <w:r>
+        <w:rPr>
+          <w:rStyle w:val="Accentuation"/>
+          <w:lang w:val="fr-FR" w:eastAsia="fr-FR"/>
+        </w:rPr>
+        <w:t xml:space="preserve"> main</w:t>
+      </w:r>
+      <w:r>
+        <w:rPr>
+          <w:rFonts w:eastAsia="Times New Roman" w:cs="Times New Roman"/>
+          <w:szCs w:val="24"/>
+          <w:lang w:val="fr-FR" w:eastAsia="fr-FR"/>
+        </w:rPr>
+        <w:t xml:space="preserve"> : Sauvegarder les données de la branche main vers un </w:t>
+      </w:r>
+      <w:proofErr w:type="spellStart"/>
+      <w:r>
+        <w:rPr>
+          <w:rFonts w:eastAsia="Times New Roman" w:cs="Times New Roman"/>
+          <w:szCs w:val="24"/>
+          <w:lang w:val="fr-FR" w:eastAsia="fr-FR"/>
+        </w:rPr>
+        <w:t>dépot</w:t>
+      </w:r>
+      <w:proofErr w:type="spellEnd"/>
+      <w:r>
+        <w:rPr>
+          <w:rFonts w:eastAsia="Times New Roman" w:cs="Times New Roman"/>
+          <w:szCs w:val="24"/>
+          <w:lang w:val="fr-FR" w:eastAsia="fr-FR"/>
+        </w:rPr>
+        <w:t xml:space="preserve"> distant nommé ici </w:t>
+      </w:r>
+      <w:proofErr w:type="spellStart"/>
+      <w:r>
+        <w:rPr>
+          <w:rFonts w:eastAsia="Times New Roman" w:cs="Times New Roman"/>
+          <w:szCs w:val="24"/>
+          <w:lang w:val="fr-FR" w:eastAsia="fr-FR"/>
+        </w:rPr>
+        <w:t>origin</w:t>
+      </w:r>
+      <w:proofErr w:type="spellEnd"/>
+      <w:r>
+        <w:rPr>
+          <w:rFonts w:eastAsia="Times New Roman" w:cs="Times New Roman"/>
+          <w:szCs w:val="24"/>
+          <w:lang w:val="fr-FR" w:eastAsia="fr-FR"/>
+        </w:rPr>
+        <w:t xml:space="preserve">. </w:t>
       </w:r>
     </w:p>
     <w:p>
@@ -1349,8 +2017,7 @@
           <w:u w:val="single"/>
           <w:lang w:val="fr-FR" w:eastAsia="fr-FR"/>
         </w:rPr>
-        <w:lastRenderedPageBreak/>
-        <w:t>Autres commandes</w:t>
+        <w:t>Les branches</w:t>
       </w:r>
     </w:p>
     <w:p>
@@ -1362,12 +2029,681 @@
           <w:lang w:val="fr-FR" w:eastAsia="fr-FR"/>
         </w:rPr>
       </w:pPr>
-      <w:r>
-        <w:rPr>
-          <w:rStyle w:val="Accentuation"/>
-          <w:lang w:val="fr-FR" w:eastAsia="fr-FR"/>
-        </w:rPr>
-        <w:t>cd doc/</w:t>
+      <w:proofErr w:type="gramStart"/>
+      <w:r>
+        <w:rPr>
+          <w:rStyle w:val="Accentuation"/>
+          <w:lang w:val="fr-FR" w:eastAsia="fr-FR"/>
+        </w:rPr>
+        <w:t>git</w:t>
+      </w:r>
+      <w:proofErr w:type="gramEnd"/>
+      <w:r>
+        <w:rPr>
+          <w:rStyle w:val="Accentuation"/>
+          <w:lang w:val="fr-FR" w:eastAsia="fr-FR"/>
+        </w:rPr>
+        <w:t xml:space="preserve"> </w:t>
+      </w:r>
+      <w:proofErr w:type="spellStart"/>
+      <w:r>
+        <w:rPr>
+          <w:rStyle w:val="Accentuation"/>
+          <w:lang w:val="fr-FR" w:eastAsia="fr-FR"/>
+        </w:rPr>
+        <w:t>branch</w:t>
+      </w:r>
+      <w:proofErr w:type="spellEnd"/>
+      <w:r>
+        <w:rPr>
+          <w:rFonts w:eastAsia="Times New Roman" w:cs="Times New Roman"/>
+          <w:szCs w:val="24"/>
+          <w:lang w:val="fr-FR" w:eastAsia="fr-FR"/>
+        </w:rPr>
+        <w:t xml:space="preserve"> : Pour voir les différentes branches.</w:t>
+      </w:r>
+      <w:r>
+        <w:rPr>
+          <w:rFonts w:eastAsia="Times New Roman" w:cs="Times New Roman"/>
+          <w:szCs w:val="24"/>
+          <w:lang w:val="fr-FR" w:eastAsia="fr-FR"/>
+        </w:rPr>
+        <w:br/>
+      </w:r>
+      <w:r>
+        <w:rPr>
+          <w:rFonts w:eastAsia="Times New Roman" w:cs="Times New Roman"/>
+          <w:szCs w:val="24"/>
+          <w:lang w:val="fr-FR" w:eastAsia="fr-FR"/>
+        </w:rPr>
+        <w:br/>
+      </w:r>
+      <w:proofErr w:type="gramStart"/>
+      <w:r>
+        <w:rPr>
+          <w:rStyle w:val="Accentuation"/>
+          <w:lang w:val="fr-FR" w:eastAsia="fr-FR"/>
+        </w:rPr>
+        <w:t>git</w:t>
+      </w:r>
+      <w:proofErr w:type="gramEnd"/>
+      <w:r>
+        <w:rPr>
+          <w:rStyle w:val="Accentuation"/>
+          <w:lang w:val="fr-FR" w:eastAsia="fr-FR"/>
+        </w:rPr>
+        <w:t xml:space="preserve"> </w:t>
+      </w:r>
+      <w:proofErr w:type="spellStart"/>
+      <w:r>
+        <w:rPr>
+          <w:rStyle w:val="Accentuation"/>
+          <w:lang w:val="fr-FR" w:eastAsia="fr-FR"/>
+        </w:rPr>
+        <w:t>branch</w:t>
+      </w:r>
+      <w:proofErr w:type="spellEnd"/>
+      <w:r>
+        <w:rPr>
+          <w:rStyle w:val="Accentuation"/>
+          <w:lang w:val="fr-FR" w:eastAsia="fr-FR"/>
+        </w:rPr>
+        <w:t xml:space="preserve"> -M </w:t>
+      </w:r>
+      <w:proofErr w:type="spellStart"/>
+      <w:r>
+        <w:rPr>
+          <w:rStyle w:val="Accentuation"/>
+          <w:lang w:val="fr-FR" w:eastAsia="fr-FR"/>
+        </w:rPr>
+        <w:t>new_name</w:t>
+      </w:r>
+      <w:proofErr w:type="spellEnd"/>
+      <w:r>
+        <w:rPr>
+          <w:rFonts w:eastAsia="Times New Roman" w:cs="Times New Roman"/>
+          <w:szCs w:val="24"/>
+          <w:lang w:val="fr-FR" w:eastAsia="fr-FR"/>
+        </w:rPr>
+        <w:t xml:space="preserve"> : Renommer la branche courante.</w:t>
+      </w:r>
+      <w:r>
+        <w:rPr>
+          <w:rFonts w:eastAsia="Times New Roman" w:cs="Times New Roman"/>
+          <w:szCs w:val="24"/>
+          <w:lang w:val="fr-FR" w:eastAsia="fr-FR"/>
+        </w:rPr>
+        <w:br/>
+      </w:r>
+      <w:r>
+        <w:rPr>
+          <w:rFonts w:eastAsia="Times New Roman" w:cs="Times New Roman"/>
+          <w:szCs w:val="24"/>
+          <w:lang w:val="fr-FR" w:eastAsia="fr-FR"/>
+        </w:rPr>
+        <w:br/>
+      </w:r>
+      <w:proofErr w:type="gramStart"/>
+      <w:r>
+        <w:rPr>
+          <w:rStyle w:val="Accentuation"/>
+          <w:lang w:val="fr-FR" w:eastAsia="fr-FR"/>
+        </w:rPr>
+        <w:t>git</w:t>
+      </w:r>
+      <w:proofErr w:type="gramEnd"/>
+      <w:r>
+        <w:rPr>
+          <w:rStyle w:val="Accentuation"/>
+          <w:lang w:val="fr-FR" w:eastAsia="fr-FR"/>
+        </w:rPr>
+        <w:t xml:space="preserve"> </w:t>
+      </w:r>
+      <w:proofErr w:type="spellStart"/>
+      <w:r>
+        <w:rPr>
+          <w:rStyle w:val="Accentuation"/>
+          <w:lang w:val="fr-FR" w:eastAsia="fr-FR"/>
+        </w:rPr>
+        <w:t>branch</w:t>
+      </w:r>
+      <w:proofErr w:type="spellEnd"/>
+      <w:r>
+        <w:rPr>
+          <w:rStyle w:val="Accentuation"/>
+          <w:lang w:val="fr-FR" w:eastAsia="fr-FR"/>
+        </w:rPr>
+        <w:t xml:space="preserve"> </w:t>
+      </w:r>
+      <w:proofErr w:type="spellStart"/>
+      <w:r>
+        <w:rPr>
+          <w:rStyle w:val="Accentuation"/>
+          <w:lang w:val="fr-FR" w:eastAsia="fr-FR"/>
+        </w:rPr>
+        <w:t>dev</w:t>
+      </w:r>
+      <w:proofErr w:type="spellEnd"/>
+      <w:r>
+        <w:rPr>
+          <w:rFonts w:eastAsia="Times New Roman" w:cs="Times New Roman"/>
+          <w:szCs w:val="24"/>
+          <w:lang w:val="fr-FR" w:eastAsia="fr-FR"/>
+        </w:rPr>
+        <w:t xml:space="preserve"> : Créer une nouvelle </w:t>
+      </w:r>
+      <w:proofErr w:type="spellStart"/>
+      <w:r>
+        <w:rPr>
+          <w:rFonts w:eastAsia="Times New Roman" w:cs="Times New Roman"/>
+          <w:szCs w:val="24"/>
+          <w:lang w:val="fr-FR" w:eastAsia="fr-FR"/>
+        </w:rPr>
+        <w:t>barnche</w:t>
+      </w:r>
+      <w:proofErr w:type="spellEnd"/>
+      <w:r>
+        <w:rPr>
+          <w:rFonts w:eastAsia="Times New Roman" w:cs="Times New Roman"/>
+          <w:szCs w:val="24"/>
+          <w:lang w:val="fr-FR" w:eastAsia="fr-FR"/>
+        </w:rPr>
+        <w:t xml:space="preserve"> nommée </w:t>
+      </w:r>
+      <w:proofErr w:type="spellStart"/>
+      <w:r>
+        <w:rPr>
+          <w:rFonts w:eastAsia="Times New Roman" w:cs="Times New Roman"/>
+          <w:szCs w:val="24"/>
+          <w:lang w:val="fr-FR" w:eastAsia="fr-FR"/>
+        </w:rPr>
+        <w:t>dev</w:t>
+      </w:r>
+      <w:proofErr w:type="spellEnd"/>
+      <w:r>
+        <w:rPr>
+          <w:rFonts w:eastAsia="Times New Roman" w:cs="Times New Roman"/>
+          <w:szCs w:val="24"/>
+          <w:lang w:val="fr-FR" w:eastAsia="fr-FR"/>
+        </w:rPr>
+        <w:t>.</w:t>
+      </w:r>
+      <w:r>
+        <w:rPr>
+          <w:rFonts w:eastAsia="Times New Roman" w:cs="Times New Roman"/>
+          <w:szCs w:val="24"/>
+          <w:lang w:val="fr-FR" w:eastAsia="fr-FR"/>
+        </w:rPr>
+        <w:br/>
+      </w:r>
+      <w:r>
+        <w:rPr>
+          <w:rFonts w:eastAsia="Times New Roman" w:cs="Times New Roman"/>
+          <w:szCs w:val="24"/>
+          <w:lang w:val="fr-FR" w:eastAsia="fr-FR"/>
+        </w:rPr>
+        <w:br/>
+      </w:r>
+      <w:proofErr w:type="gramStart"/>
+      <w:r>
+        <w:rPr>
+          <w:rStyle w:val="Accentuation"/>
+          <w:lang w:val="fr-FR" w:eastAsia="fr-FR"/>
+        </w:rPr>
+        <w:t>git</w:t>
+      </w:r>
+      <w:proofErr w:type="gramEnd"/>
+      <w:r>
+        <w:rPr>
+          <w:rStyle w:val="Accentuation"/>
+          <w:lang w:val="fr-FR" w:eastAsia="fr-FR"/>
+        </w:rPr>
+        <w:t xml:space="preserve"> </w:t>
+      </w:r>
+      <w:proofErr w:type="spellStart"/>
+      <w:r>
+        <w:rPr>
+          <w:rStyle w:val="Accentuation"/>
+          <w:lang w:val="fr-FR" w:eastAsia="fr-FR"/>
+        </w:rPr>
+        <w:t>checkout</w:t>
+      </w:r>
+      <w:proofErr w:type="spellEnd"/>
+      <w:r>
+        <w:rPr>
+          <w:rStyle w:val="Accentuation"/>
+          <w:lang w:val="fr-FR" w:eastAsia="fr-FR"/>
+        </w:rPr>
+        <w:t xml:space="preserve"> </w:t>
+      </w:r>
+      <w:proofErr w:type="spellStart"/>
+      <w:r>
+        <w:rPr>
+          <w:rStyle w:val="Accentuation"/>
+          <w:lang w:val="fr-FR" w:eastAsia="fr-FR"/>
+        </w:rPr>
+        <w:t>dev</w:t>
+      </w:r>
+      <w:proofErr w:type="spellEnd"/>
+      <w:r>
+        <w:rPr>
+          <w:rFonts w:eastAsia="Times New Roman" w:cs="Times New Roman"/>
+          <w:szCs w:val="24"/>
+          <w:lang w:val="fr-FR" w:eastAsia="fr-FR"/>
+        </w:rPr>
+        <w:t xml:space="preserve"> : Se placer sur la branche nommée </w:t>
+      </w:r>
+      <w:proofErr w:type="spellStart"/>
+      <w:r>
+        <w:rPr>
+          <w:rFonts w:eastAsia="Times New Roman" w:cs="Times New Roman"/>
+          <w:szCs w:val="24"/>
+          <w:lang w:val="fr-FR" w:eastAsia="fr-FR"/>
+        </w:rPr>
+        <w:t>dev</w:t>
+      </w:r>
+      <w:proofErr w:type="spellEnd"/>
+      <w:r>
+        <w:rPr>
+          <w:rFonts w:eastAsia="Times New Roman" w:cs="Times New Roman"/>
+          <w:szCs w:val="24"/>
+          <w:lang w:val="fr-FR" w:eastAsia="fr-FR"/>
+        </w:rPr>
+        <w:t>. Il faut sauvegarder les fichiers avant de pouvoir changer de branche.</w:t>
+      </w:r>
+      <w:r>
+        <w:rPr>
+          <w:rFonts w:eastAsia="Times New Roman" w:cs="Times New Roman"/>
+          <w:szCs w:val="24"/>
+          <w:lang w:val="fr-FR" w:eastAsia="fr-FR"/>
+        </w:rPr>
+        <w:br/>
+      </w:r>
+      <w:r>
+        <w:rPr>
+          <w:rFonts w:eastAsia="Times New Roman" w:cs="Times New Roman"/>
+          <w:szCs w:val="24"/>
+          <w:lang w:val="fr-FR" w:eastAsia="fr-FR"/>
+        </w:rPr>
+        <w:br/>
+      </w:r>
+      <w:proofErr w:type="gramStart"/>
+      <w:r>
+        <w:rPr>
+          <w:rStyle w:val="Accentuation"/>
+          <w:lang w:val="fr-FR" w:eastAsia="fr-FR"/>
+        </w:rPr>
+        <w:t>git</w:t>
+      </w:r>
+      <w:proofErr w:type="gramEnd"/>
+      <w:r>
+        <w:rPr>
+          <w:rStyle w:val="Accentuation"/>
+          <w:lang w:val="fr-FR" w:eastAsia="fr-FR"/>
+        </w:rPr>
+        <w:t xml:space="preserve"> </w:t>
+      </w:r>
+      <w:proofErr w:type="spellStart"/>
+      <w:r>
+        <w:rPr>
+          <w:rStyle w:val="Accentuation"/>
+          <w:lang w:val="fr-FR" w:eastAsia="fr-FR"/>
+        </w:rPr>
+        <w:t>merge</w:t>
+      </w:r>
+      <w:proofErr w:type="spellEnd"/>
+      <w:r>
+        <w:rPr>
+          <w:rStyle w:val="Accentuation"/>
+          <w:lang w:val="fr-FR" w:eastAsia="fr-FR"/>
+        </w:rPr>
+        <w:t xml:space="preserve"> </w:t>
+      </w:r>
+      <w:proofErr w:type="spellStart"/>
+      <w:r>
+        <w:rPr>
+          <w:rStyle w:val="Accentuation"/>
+          <w:lang w:val="fr-FR" w:eastAsia="fr-FR"/>
+        </w:rPr>
+        <w:t>app</w:t>
+      </w:r>
+      <w:proofErr w:type="spellEnd"/>
+      <w:r>
+        <w:rPr>
+          <w:rFonts w:eastAsia="Times New Roman" w:cs="Times New Roman"/>
+          <w:szCs w:val="24"/>
+          <w:lang w:val="fr-FR" w:eastAsia="fr-FR"/>
+        </w:rPr>
+        <w:t xml:space="preserve"> : fusionner une branche nommée </w:t>
+      </w:r>
+      <w:proofErr w:type="spellStart"/>
+      <w:r>
+        <w:rPr>
+          <w:rFonts w:eastAsia="Times New Roman" w:cs="Times New Roman"/>
+          <w:szCs w:val="24"/>
+          <w:lang w:val="fr-FR" w:eastAsia="fr-FR"/>
+        </w:rPr>
+        <w:t>app</w:t>
+      </w:r>
+      <w:proofErr w:type="spellEnd"/>
+      <w:r>
+        <w:rPr>
+          <w:rFonts w:eastAsia="Times New Roman" w:cs="Times New Roman"/>
+          <w:szCs w:val="24"/>
+          <w:lang w:val="fr-FR" w:eastAsia="fr-FR"/>
+        </w:rPr>
+        <w:t xml:space="preserve"> avec la branche courante.</w:t>
+      </w:r>
+      <w:r>
+        <w:rPr>
+          <w:rFonts w:eastAsia="Times New Roman" w:cs="Times New Roman"/>
+          <w:szCs w:val="24"/>
+          <w:lang w:val="fr-FR" w:eastAsia="fr-FR"/>
+        </w:rPr>
+        <w:br/>
+      </w:r>
+      <w:r>
+        <w:rPr>
+          <w:rFonts w:eastAsia="Times New Roman" w:cs="Times New Roman"/>
+          <w:szCs w:val="24"/>
+          <w:lang w:val="fr-FR" w:eastAsia="fr-FR"/>
+        </w:rPr>
+        <w:br/>
+      </w:r>
+      <w:proofErr w:type="gramStart"/>
+      <w:r>
+        <w:rPr>
+          <w:rStyle w:val="Accentuation"/>
+          <w:lang w:val="fr-FR" w:eastAsia="fr-FR"/>
+        </w:rPr>
+        <w:t>git</w:t>
+      </w:r>
+      <w:proofErr w:type="gramEnd"/>
+      <w:r>
+        <w:rPr>
+          <w:rStyle w:val="Accentuation"/>
+          <w:lang w:val="fr-FR" w:eastAsia="fr-FR"/>
+        </w:rPr>
+        <w:t xml:space="preserve"> </w:t>
+      </w:r>
+      <w:proofErr w:type="spellStart"/>
+      <w:r>
+        <w:rPr>
+          <w:rStyle w:val="Accentuation"/>
+          <w:lang w:val="fr-FR" w:eastAsia="fr-FR"/>
+        </w:rPr>
+        <w:t>diff</w:t>
+      </w:r>
+      <w:proofErr w:type="spellEnd"/>
+      <w:r>
+        <w:rPr>
+          <w:rStyle w:val="Accentuation"/>
+          <w:lang w:val="fr-FR" w:eastAsia="fr-FR"/>
+        </w:rPr>
+        <w:t xml:space="preserve"> branch_1 branch_2</w:t>
+      </w:r>
+      <w:r>
+        <w:rPr>
+          <w:rFonts w:eastAsia="Times New Roman" w:cs="Times New Roman"/>
+          <w:szCs w:val="24"/>
+          <w:lang w:val="fr-FR" w:eastAsia="fr-FR"/>
+        </w:rPr>
+        <w:t xml:space="preserve"> : </w:t>
+      </w:r>
+      <w:proofErr w:type="spellStart"/>
+      <w:r>
+        <w:rPr>
+          <w:rFonts w:eastAsia="Times New Roman" w:cs="Times New Roman"/>
+          <w:szCs w:val="24"/>
+          <w:lang w:val="fr-FR" w:eastAsia="fr-FR"/>
+        </w:rPr>
+        <w:t>Apperçus</w:t>
+      </w:r>
+      <w:proofErr w:type="spellEnd"/>
+      <w:r>
+        <w:rPr>
+          <w:rFonts w:eastAsia="Times New Roman" w:cs="Times New Roman"/>
+          <w:szCs w:val="24"/>
+          <w:lang w:val="fr-FR" w:eastAsia="fr-FR"/>
+        </w:rPr>
+        <w:t xml:space="preserve"> de la fusion entre les </w:t>
+      </w:r>
+      <w:proofErr w:type="spellStart"/>
+      <w:r>
+        <w:rPr>
+          <w:rFonts w:eastAsia="Times New Roman" w:cs="Times New Roman"/>
+          <w:szCs w:val="24"/>
+          <w:lang w:val="fr-FR" w:eastAsia="fr-FR"/>
+        </w:rPr>
+        <w:t>barnches</w:t>
+      </w:r>
+      <w:proofErr w:type="spellEnd"/>
+      <w:r>
+        <w:rPr>
+          <w:rFonts w:eastAsia="Times New Roman" w:cs="Times New Roman"/>
+          <w:szCs w:val="24"/>
+          <w:lang w:val="fr-FR" w:eastAsia="fr-FR"/>
+        </w:rPr>
+        <w:t xml:space="preserve"> branch_1 et branch_2.</w:t>
+      </w:r>
+      <w:r>
+        <w:rPr>
+          <w:rFonts w:eastAsia="Times New Roman" w:cs="Times New Roman"/>
+          <w:szCs w:val="24"/>
+          <w:lang w:val="fr-FR" w:eastAsia="fr-FR"/>
+        </w:rPr>
+        <w:br/>
+      </w:r>
+      <w:r>
+        <w:rPr>
+          <w:rFonts w:eastAsia="Times New Roman" w:cs="Times New Roman"/>
+          <w:szCs w:val="24"/>
+          <w:lang w:val="fr-FR" w:eastAsia="fr-FR"/>
+        </w:rPr>
+        <w:br/>
+      </w:r>
+      <w:proofErr w:type="gramStart"/>
+      <w:r>
+        <w:rPr>
+          <w:rStyle w:val="Accentuation"/>
+          <w:lang w:val="fr-FR" w:eastAsia="fr-FR"/>
+        </w:rPr>
+        <w:t>git</w:t>
+      </w:r>
+      <w:proofErr w:type="gramEnd"/>
+      <w:r>
+        <w:rPr>
+          <w:rStyle w:val="Accentuation"/>
+          <w:lang w:val="fr-FR" w:eastAsia="fr-FR"/>
+        </w:rPr>
+        <w:t xml:space="preserve"> </w:t>
+      </w:r>
+      <w:proofErr w:type="spellStart"/>
+      <w:r>
+        <w:rPr>
+          <w:rStyle w:val="Accentuation"/>
+          <w:lang w:val="fr-FR" w:eastAsia="fr-FR"/>
+        </w:rPr>
+        <w:t>branch</w:t>
+      </w:r>
+      <w:proofErr w:type="spellEnd"/>
+      <w:r>
+        <w:rPr>
+          <w:rStyle w:val="Accentuation"/>
+          <w:lang w:val="fr-FR" w:eastAsia="fr-FR"/>
+        </w:rPr>
+        <w:t xml:space="preserve"> -d </w:t>
+      </w:r>
+      <w:proofErr w:type="spellStart"/>
+      <w:r>
+        <w:rPr>
+          <w:rStyle w:val="Accentuation"/>
+          <w:lang w:val="fr-FR" w:eastAsia="fr-FR"/>
+        </w:rPr>
+        <w:t>dev</w:t>
+      </w:r>
+      <w:proofErr w:type="spellEnd"/>
+      <w:r>
+        <w:rPr>
+          <w:rFonts w:eastAsia="Times New Roman" w:cs="Times New Roman"/>
+          <w:szCs w:val="24"/>
+          <w:lang w:val="fr-FR" w:eastAsia="fr-FR"/>
+        </w:rPr>
+        <w:t xml:space="preserve"> : </w:t>
+      </w:r>
+      <w:proofErr w:type="spellStart"/>
+      <w:r>
+        <w:rPr>
+          <w:rFonts w:eastAsia="Times New Roman" w:cs="Times New Roman"/>
+          <w:szCs w:val="24"/>
+          <w:lang w:val="fr-FR" w:eastAsia="fr-FR"/>
+        </w:rPr>
+        <w:t>Suprimer</w:t>
+      </w:r>
+      <w:proofErr w:type="spellEnd"/>
+      <w:r>
+        <w:rPr>
+          <w:rFonts w:eastAsia="Times New Roman" w:cs="Times New Roman"/>
+          <w:szCs w:val="24"/>
+          <w:lang w:val="fr-FR" w:eastAsia="fr-FR"/>
+        </w:rPr>
+        <w:t xml:space="preserve"> la branche nommée </w:t>
+      </w:r>
+      <w:proofErr w:type="spellStart"/>
+      <w:r>
+        <w:rPr>
+          <w:rFonts w:eastAsia="Times New Roman" w:cs="Times New Roman"/>
+          <w:szCs w:val="24"/>
+          <w:lang w:val="fr-FR" w:eastAsia="fr-FR"/>
+        </w:rPr>
+        <w:t>dev</w:t>
+      </w:r>
+      <w:proofErr w:type="spellEnd"/>
+      <w:r>
+        <w:rPr>
+          <w:rFonts w:eastAsia="Times New Roman" w:cs="Times New Roman"/>
+          <w:szCs w:val="24"/>
+          <w:lang w:val="fr-FR" w:eastAsia="fr-FR"/>
+        </w:rPr>
+        <w:t>.</w:t>
+      </w:r>
+      <w:r>
+        <w:rPr>
+          <w:rFonts w:eastAsia="Times New Roman" w:cs="Times New Roman"/>
+          <w:szCs w:val="24"/>
+          <w:lang w:val="fr-FR" w:eastAsia="fr-FR"/>
+        </w:rPr>
+        <w:br/>
+      </w:r>
+      <w:r>
+        <w:rPr>
+          <w:rFonts w:eastAsia="Times New Roman" w:cs="Times New Roman"/>
+          <w:szCs w:val="24"/>
+          <w:lang w:val="fr-FR" w:eastAsia="fr-FR"/>
+        </w:rPr>
+        <w:br/>
+      </w:r>
+      <w:proofErr w:type="gramStart"/>
+      <w:r>
+        <w:rPr>
+          <w:rStyle w:val="Accentuation"/>
+          <w:lang w:val="fr-FR" w:eastAsia="fr-FR"/>
+        </w:rPr>
+        <w:t>git</w:t>
+      </w:r>
+      <w:proofErr w:type="gramEnd"/>
+      <w:r>
+        <w:rPr>
+          <w:rStyle w:val="Accentuation"/>
+          <w:lang w:val="fr-FR" w:eastAsia="fr-FR"/>
+        </w:rPr>
+        <w:t xml:space="preserve"> </w:t>
+      </w:r>
+      <w:proofErr w:type="spellStart"/>
+      <w:r>
+        <w:rPr>
+          <w:rStyle w:val="Accentuation"/>
+          <w:lang w:val="fr-FR" w:eastAsia="fr-FR"/>
+        </w:rPr>
+        <w:t>branch</w:t>
+      </w:r>
+      <w:proofErr w:type="spellEnd"/>
+      <w:r>
+        <w:rPr>
+          <w:rStyle w:val="Accentuation"/>
+          <w:lang w:val="fr-FR" w:eastAsia="fr-FR"/>
+        </w:rPr>
+        <w:t xml:space="preserve"> --help</w:t>
+      </w:r>
+      <w:r>
+        <w:rPr>
+          <w:rFonts w:eastAsia="Times New Roman" w:cs="Times New Roman"/>
+          <w:szCs w:val="24"/>
+          <w:lang w:val="fr-FR" w:eastAsia="fr-FR"/>
+        </w:rPr>
+        <w:t xml:space="preserve"> : Aide sur les branches. </w:t>
+      </w:r>
+    </w:p>
+    <w:p>
+      <w:pPr>
+        <w:spacing w:before="100" w:beforeAutospacing="1" w:after="100" w:afterAutospacing="1" w:line="360" w:lineRule="auto"/>
+        <w:rPr>
+          <w:rFonts w:eastAsia="Times New Roman" w:cs="Times New Roman"/>
+          <w:szCs w:val="24"/>
+          <w:lang w:val="fr-FR" w:eastAsia="fr-FR"/>
+        </w:rPr>
+      </w:pPr>
+    </w:p>
+    <w:p>
+      <w:pPr>
+        <w:spacing w:before="100" w:beforeAutospacing="1" w:after="100" w:afterAutospacing="1" w:line="360" w:lineRule="auto"/>
+        <w:outlineLvl w:val="3"/>
+        <w:rPr>
+          <w:rFonts w:eastAsia="Times New Roman" w:cs="Times New Roman"/>
+          <w:b/>
+          <w:bCs/>
+          <w:szCs w:val="24"/>
+          <w:u w:val="single"/>
+          <w:lang w:val="fr-FR" w:eastAsia="fr-FR"/>
+        </w:rPr>
+      </w:pPr>
+      <w:r>
+        <w:rPr>
+          <w:rFonts w:eastAsia="Times New Roman" w:cs="Times New Roman"/>
+          <w:b/>
+          <w:bCs/>
+          <w:szCs w:val="24"/>
+          <w:u w:val="single"/>
+          <w:lang w:val="fr-FR" w:eastAsia="fr-FR"/>
+        </w:rPr>
+        <w:lastRenderedPageBreak/>
+        <w:t>Autres commandes</w:t>
+      </w:r>
+    </w:p>
+    <w:p>
+      <w:pPr>
+        <w:spacing w:before="100" w:beforeAutospacing="1" w:after="100" w:afterAutospacing="1" w:line="360" w:lineRule="auto"/>
+        <w:rPr>
+          <w:rFonts w:eastAsia="Times New Roman" w:cs="Times New Roman"/>
+          <w:szCs w:val="24"/>
+          <w:lang w:val="fr-FR" w:eastAsia="fr-FR"/>
+        </w:rPr>
+      </w:pPr>
+      <w:proofErr w:type="gramStart"/>
+      <w:r>
+        <w:rPr>
+          <w:rStyle w:val="Accentuation"/>
+          <w:lang w:val="fr-FR" w:eastAsia="fr-FR"/>
+        </w:rPr>
+        <w:t>cd</w:t>
+      </w:r>
+      <w:proofErr w:type="gramEnd"/>
+      <w:r>
+        <w:rPr>
+          <w:rStyle w:val="Accentuation"/>
+          <w:lang w:val="fr-FR" w:eastAsia="fr-FR"/>
+        </w:rPr>
+        <w:t xml:space="preserve"> doc/</w:t>
       </w:r>
       <w:r>
         <w:rPr>
@@ -1393,6 +2729,8 @@
         </w:rPr>
         <w:br/>
       </w:r>
+      <w:proofErr w:type="spellStart"/>
+      <w:proofErr w:type="gramStart"/>
       <w:r>
         <w:rPr>
           <w:rStyle w:val="Accentuation"/>
@@ -1400,6 +2738,8 @@
         </w:rPr>
         <w:t>ls</w:t>
       </w:r>
+      <w:proofErr w:type="spellEnd"/>
+      <w:proofErr w:type="gramEnd"/>
       <w:r>
         <w:rPr>
           <w:rFonts w:eastAsia="Times New Roman" w:cs="Times New Roman"/>
@@ -1416,12 +2756,23 @@
         </w:rPr>
         <w:br/>
       </w:r>
-      <w:r>
-        <w:rPr>
-          <w:rStyle w:val="Accentuation"/>
-          <w:lang w:val="fr-FR" w:eastAsia="fr-FR"/>
-        </w:rPr>
-        <w:t>ls -al</w:t>
+      <w:proofErr w:type="spellStart"/>
+      <w:proofErr w:type="gramStart"/>
+      <w:r>
+        <w:rPr>
+          <w:rStyle w:val="Accentuation"/>
+          <w:lang w:val="fr-FR" w:eastAsia="fr-FR"/>
+        </w:rPr>
+        <w:t>ls</w:t>
+      </w:r>
+      <w:proofErr w:type="spellEnd"/>
+      <w:proofErr w:type="gramEnd"/>
+      <w:r>
+        <w:rPr>
+          <w:rStyle w:val="Accentuation"/>
+          <w:lang w:val="fr-FR" w:eastAsia="fr-FR"/>
+        </w:rPr>
+        <w:t xml:space="preserve"> -al</w:t>
       </w:r>
       <w:r>
         <w:rPr>
@@ -1447,44 +2798,100 @@
         </w:rPr>
         <w:br/>
       </w:r>
-      <w:r>
-        <w:rPr>
-          <w:rStyle w:val="Accentuation"/>
-          <w:lang w:val="fr-FR" w:eastAsia="fr-FR"/>
-        </w:rPr>
-        <w:t>touch file_name</w:t>
-      </w:r>
-      <w:r>
-        <w:rPr>
-          <w:rFonts w:eastAsia="Times New Roman" w:cs="Times New Roman"/>
-          <w:szCs w:val="24"/>
-          <w:lang w:val="fr-FR" w:eastAsia="fr-FR"/>
-        </w:rPr>
-        <w:t xml:space="preserve"> : Pour créer un fichier nommé file_name.</w:t>
-      </w:r>
-      <w:r>
-        <w:rPr>
-          <w:rFonts w:eastAsia="Times New Roman" w:cs="Times New Roman"/>
-          <w:szCs w:val="24"/>
-          <w:lang w:val="fr-FR" w:eastAsia="fr-FR"/>
-        </w:rPr>
-        <w:br/>
-      </w:r>
-      <w:r>
-        <w:rPr>
-          <w:rFonts w:eastAsia="Times New Roman" w:cs="Times New Roman"/>
-          <w:szCs w:val="24"/>
-          <w:lang w:val="fr-FR" w:eastAsia="fr-FR"/>
-        </w:rPr>
-        <w:br/>
-      </w:r>
-      <w:r>
-        <w:rPr>
-          <w:rStyle w:val="Accentuation"/>
-          <w:lang w:val="fr-FR" w:eastAsia="fr-FR"/>
-        </w:rPr>
-        <w:t>vim file_name</w:t>
-      </w:r>
+      <w:proofErr w:type="spellStart"/>
+      <w:proofErr w:type="gramStart"/>
+      <w:r>
+        <w:rPr>
+          <w:rStyle w:val="Accentuation"/>
+          <w:lang w:val="fr-FR" w:eastAsia="fr-FR"/>
+        </w:rPr>
+        <w:t>touch</w:t>
+      </w:r>
+      <w:proofErr w:type="spellEnd"/>
+      <w:proofErr w:type="gramEnd"/>
+      <w:r>
+        <w:rPr>
+          <w:rStyle w:val="Accentuation"/>
+          <w:lang w:val="fr-FR" w:eastAsia="fr-FR"/>
+        </w:rPr>
+        <w:t xml:space="preserve"> </w:t>
+      </w:r>
+      <w:proofErr w:type="spellStart"/>
+      <w:r>
+        <w:rPr>
+          <w:rStyle w:val="Accentuation"/>
+          <w:lang w:val="fr-FR" w:eastAsia="fr-FR"/>
+        </w:rPr>
+        <w:t>file_name</w:t>
+      </w:r>
+      <w:proofErr w:type="spellEnd"/>
+      <w:r>
+        <w:rPr>
+          <w:rFonts w:eastAsia="Times New Roman" w:cs="Times New Roman"/>
+          <w:szCs w:val="24"/>
+          <w:lang w:val="fr-FR" w:eastAsia="fr-FR"/>
+        </w:rPr>
+        <w:t xml:space="preserve"> : Pour créer un fichier nommé </w:t>
+      </w:r>
+      <w:proofErr w:type="spellStart"/>
+      <w:r>
+        <w:rPr>
+          <w:rFonts w:eastAsia="Times New Roman" w:cs="Times New Roman"/>
+          <w:szCs w:val="24"/>
+          <w:lang w:val="fr-FR" w:eastAsia="fr-FR"/>
+        </w:rPr>
+        <w:t>file_name</w:t>
+      </w:r>
+      <w:proofErr w:type="spellEnd"/>
+      <w:r>
+        <w:rPr>
+          <w:rFonts w:eastAsia="Times New Roman" w:cs="Times New Roman"/>
+          <w:szCs w:val="24"/>
+          <w:lang w:val="fr-FR" w:eastAsia="fr-FR"/>
+        </w:rPr>
+        <w:t>.</w:t>
+      </w:r>
+      <w:r>
+        <w:rPr>
+          <w:rFonts w:eastAsia="Times New Roman" w:cs="Times New Roman"/>
+          <w:szCs w:val="24"/>
+          <w:lang w:val="fr-FR" w:eastAsia="fr-FR"/>
+        </w:rPr>
+        <w:br/>
+      </w:r>
+      <w:r>
+        <w:rPr>
+          <w:rFonts w:eastAsia="Times New Roman" w:cs="Times New Roman"/>
+          <w:szCs w:val="24"/>
+          <w:lang w:val="fr-FR" w:eastAsia="fr-FR"/>
+        </w:rPr>
+        <w:br/>
+      </w:r>
+      <w:proofErr w:type="spellStart"/>
+      <w:r>
+        <w:rPr>
+          <w:rStyle w:val="Accentuation"/>
+          <w:lang w:val="fr-FR" w:eastAsia="fr-FR"/>
+        </w:rPr>
+        <w:t>vim</w:t>
+      </w:r>
+      <w:proofErr w:type="spellEnd"/>
+      <w:r>
+        <w:rPr>
+          <w:rStyle w:val="Accentuation"/>
+          <w:lang w:val="fr-FR" w:eastAsia="fr-FR"/>
+        </w:rPr>
+        <w:t xml:space="preserve"> </w:t>
+      </w:r>
+      <w:proofErr w:type="spellStart"/>
+      <w:r>
+        <w:rPr>
+          <w:rStyle w:val="Accentuation"/>
+          <w:lang w:val="fr-FR" w:eastAsia="fr-FR"/>
+        </w:rPr>
+        <w:t>file_name</w:t>
+      </w:r>
+      <w:proofErr w:type="spellEnd"/>
       <w:r>
         <w:rPr>
           <w:rFonts w:eastAsia="Times New Roman" w:cs="Times New Roman"/>
@@ -1499,7 +2906,25 @@
           <w:szCs w:val="24"/>
           <w:lang w:val="fr-FR" w:eastAsia="fr-FR"/>
         </w:rPr>
-        <w:t xml:space="preserve"> modifier le fichier file_name.</w:t>
+        <w:t xml:space="preserve"> modifier le fichier </w:t>
+      </w:r>
+      <w:proofErr w:type="spellStart"/>
+      <w:r>
+        <w:rPr>
+          <w:rFonts w:eastAsia="Times New Roman" w:cs="Times New Roman"/>
+          <w:szCs w:val="24"/>
+          <w:lang w:val="fr-FR" w:eastAsia="fr-FR"/>
+        </w:rPr>
+        <w:t>file_name</w:t>
+      </w:r>
+      <w:proofErr w:type="spellEnd"/>
+      <w:r>
+        <w:rPr>
+          <w:rFonts w:eastAsia="Times New Roman" w:cs="Times New Roman"/>
+          <w:szCs w:val="24"/>
+          <w:lang w:val="fr-FR" w:eastAsia="fr-FR"/>
+        </w:rPr>
+        <w:t>.</w:t>
       </w:r>
       <w:r>
         <w:rPr>
@@ -1549,13 +2974,69 @@
         </w:rPr>
         <w:t xml:space="preserve">        </w:t>
       </w:r>
-      <w:r>
-        <w:rPr>
-          <w:rFonts w:eastAsia="Times New Roman" w:cs="Times New Roman"/>
-          <w:szCs w:val="24"/>
-          <w:lang w:val="fr-FR" w:eastAsia="fr-FR"/>
-        </w:rPr>
-        <w:t xml:space="preserve">alt (ou esc) puis :wq -&gt; Pour enregistrer. </w:t>
+      <w:proofErr w:type="spellStart"/>
+      <w:r>
+        <w:rPr>
+          <w:rFonts w:eastAsia="Times New Roman" w:cs="Times New Roman"/>
+          <w:szCs w:val="24"/>
+          <w:lang w:val="fr-FR" w:eastAsia="fr-FR"/>
+        </w:rPr>
+        <w:t>alt</w:t>
+      </w:r>
+      <w:proofErr w:type="spellEnd"/>
+      <w:r>
+        <w:rPr>
+          <w:rFonts w:eastAsia="Times New Roman" w:cs="Times New Roman"/>
+          <w:szCs w:val="24"/>
+          <w:lang w:val="fr-FR" w:eastAsia="fr-FR"/>
+        </w:rPr>
+        <w:t xml:space="preserve"> (ou </w:t>
+      </w:r>
+      <w:proofErr w:type="spellStart"/>
+      <w:r>
+        <w:rPr>
+          <w:rFonts w:eastAsia="Times New Roman" w:cs="Times New Roman"/>
+          <w:szCs w:val="24"/>
+          <w:lang w:val="fr-FR" w:eastAsia="fr-FR"/>
+        </w:rPr>
+        <w:t>esc</w:t>
+      </w:r>
+      <w:proofErr w:type="spellEnd"/>
+      <w:r>
+        <w:rPr>
+          <w:rFonts w:eastAsia="Times New Roman" w:cs="Times New Roman"/>
+          <w:szCs w:val="24"/>
+          <w:lang w:val="fr-FR" w:eastAsia="fr-FR"/>
+        </w:rPr>
+        <w:t xml:space="preserve">) puis </w:t>
+      </w:r>
+      <w:proofErr w:type="gramStart"/>
+      <w:r>
+        <w:rPr>
+          <w:rFonts w:eastAsia="Times New Roman" w:cs="Times New Roman"/>
+          <w:szCs w:val="24"/>
+          <w:lang w:val="fr-FR" w:eastAsia="fr-FR"/>
+        </w:rPr>
+        <w:t>:</w:t>
+      </w:r>
+      <w:proofErr w:type="spellStart"/>
+      <w:r>
+        <w:rPr>
+          <w:rFonts w:eastAsia="Times New Roman" w:cs="Times New Roman"/>
+          <w:szCs w:val="24"/>
+          <w:lang w:val="fr-FR" w:eastAsia="fr-FR"/>
+        </w:rPr>
+        <w:t>wq</w:t>
+      </w:r>
+      <w:proofErr w:type="spellEnd"/>
+      <w:proofErr w:type="gramEnd"/>
+      <w:r>
+        <w:rPr>
+          <w:rFonts w:eastAsia="Times New Roman" w:cs="Times New Roman"/>
+          <w:szCs w:val="24"/>
+          <w:lang w:val="fr-FR" w:eastAsia="fr-FR"/>
+        </w:rPr>
+        <w:t xml:space="preserve"> -&gt; Pour enregistrer. </w:t>
       </w:r>
     </w:p>
     <w:p>
